--- a/Practice_olympics_theme.docx
+++ b/Practice_olympics_theme.docx
@@ -2,6 +2,7 @@
 <file path=word/document.xml><?xml version="1.0" encoding="utf-8"?>
 <w:document xmlns:wpc="http://schemas.microsoft.com/office/word/2010/wordprocessingCanvas" xmlns:cx="http://schemas.microsoft.com/office/drawing/2014/chartex" xmlns:cx1="http://schemas.microsoft.com/office/drawing/2015/9/8/chartex" xmlns:cx2="http://schemas.microsoft.com/office/drawing/2015/10/21/chartex" xmlns:cx3="http://schemas.microsoft.com/office/drawing/2016/5/9/chartex" xmlns:cx4="http://schemas.microsoft.com/office/drawing/2016/5/10/chartex" xmlns:cx5="http://schemas.microsoft.com/office/drawing/2016/5/11/chartex" xmlns:cx6="http://schemas.microsoft.com/office/drawing/2016/5/12/chartex" xmlns:cx7="http://schemas.microsoft.com/office/drawing/2016/5/13/chartex" xmlns:cx8="http://schemas.microsoft.com/office/drawing/2016/5/14/chartex" xmlns:mc="http://schemas.openxmlformats.org/markup-compatibility/2006" xmlns:aink="http://schemas.microsoft.com/office/drawing/2016/ink" xmlns:am3d="http://schemas.microsoft.com/office/drawing/2017/model3d" xmlns:o="urn:schemas-microsoft-com:office:office" xmlns:oel="http://schemas.microsoft.com/office/2019/extlst" xmlns:r="http://schemas.openxmlformats.org/officeDocument/2006/relationships" xmlns:m="http://schemas.openxmlformats.org/officeDocument/2006/math" xmlns:v="urn:schemas-microsoft-com:vml" xmlns:wp14="http://schemas.microsoft.com/office/word/2010/wordprocessingDrawing" xmlns:wp="http://schemas.openxmlformats.org/drawingml/2006/wordprocessingDrawing" xmlns:w10="urn:schemas-microsoft-com:office:word" xmlns:w="http://schemas.openxmlformats.org/wordprocessingml/2006/main" xmlns:w14="http://schemas.microsoft.com/office/word/2010/wordml" xmlns:w15="http://schemas.microsoft.com/office/word/2012/wordml" xmlns:w16cex="http://schemas.microsoft.com/office/word/2018/wordml/cex" xmlns:w16cid="http://schemas.microsoft.com/office/word/2016/wordml/cid" xmlns:w16="http://schemas.microsoft.com/office/word/2018/wordml" xmlns:w16du="http://schemas.microsoft.com/office/word/2023/wordml/word16du" xmlns:w16sdtdh="http://schemas.microsoft.com/office/word/2020/wordml/sdtdatahash" xmlns:w16sdtfl="http://schemas.microsoft.com/office/word/2024/wordml/sdtformatlock" xmlns:w16se="http://schemas.microsoft.com/office/word/2015/wordml/symex" xmlns:wpg="http://schemas.microsoft.com/office/word/2010/wordprocessingGroup" xmlns:wpi="http://schemas.microsoft.com/office/word/2010/wordprocessingInk" xmlns:wne="http://schemas.microsoft.com/office/word/2006/wordml" xmlns:wps="http://schemas.microsoft.com/office/word/2010/wordprocessingShape" mc:Ignorable="w14 w15 w16se w16cid w16 w16cex w16sdtdh w16sdtfl w16du wp14">
   <w:body>
+    <w:p/>
     <w:p>
       <w:r>
         <w:t xml:space="preserve">themes are as </w:t>
@@ -15,15 +16,7 @@
         <w:t>Enhance</w:t>
       </w:r>
       <w:r>
-        <w:t xml:space="preserve"> patient and consumer </w:t>
-      </w:r>
-      <w:proofErr w:type="gramStart"/>
-      <w:r>
-        <w:t>experience(</w:t>
-      </w:r>
-      <w:proofErr w:type="gramEnd"/>
-      <w:r>
-        <w:t xml:space="preserve">improve </w:t>
+        <w:t xml:space="preserve"> patient and consumer experience(improve </w:t>
       </w:r>
       <w:r>
         <w:t>engagement, satisfaction</w:t>
@@ -39,13 +32,8 @@
     </w:p>
     <w:p>
       <w:r>
-        <w:t xml:space="preserve">Improve care delivery and </w:t>
-      </w:r>
-      <w:proofErr w:type="gramStart"/>
-      <w:r>
-        <w:t>quality(</w:t>
-      </w:r>
-      <w:proofErr w:type="gramEnd"/>
+        <w:t>Improve care delivery and quality(</w:t>
+      </w:r>
       <w:r>
         <w:t>Optimize</w:t>
       </w:r>
@@ -55,15 +43,7 @@
     </w:p>
     <w:p>
       <w:r>
-        <w:t xml:space="preserve">Transition to and succeed in value-based </w:t>
-      </w:r>
-      <w:proofErr w:type="gramStart"/>
-      <w:r>
-        <w:t>care(</w:t>
-      </w:r>
-      <w:proofErr w:type="gramEnd"/>
-      <w:r>
-        <w:t>Enable organization to take on risk-based models for improved patient outcomes and reduced cost)</w:t>
+        <w:t>Transition to and succeed in value-based care(Enable organization to take on risk-based models for improved patient outcomes and reduced cost)</w:t>
       </w:r>
     </w:p>
     <w:p>
@@ -75,6 +55,2486 @@
       </w:r>
       <w:r>
         <w:t>)</w:t>
+      </w:r>
+    </w:p>
+    <w:p/>
+    <w:p/>
+    <w:p>
+      <w:pPr>
+        <w:rPr>
+          <w:b/>
+          <w:bCs/>
+          <w:lang w:val="en-IN"/>
+        </w:rPr>
+      </w:pPr>
+      <w:r>
+        <w:rPr>
+          <w:b/>
+          <w:bCs/>
+          <w:highlight w:val="yellow"/>
+          <w:lang w:val="en-IN"/>
+        </w:rPr>
+        <w:t>AI-Powered Member Retention &amp; Churn Prediction</w:t>
+      </w:r>
+    </w:p>
+    <w:p>
+      <w:pPr>
+        <w:rPr>
+          <w:lang w:val="en-IN"/>
+        </w:rPr>
+      </w:pPr>
+      <w:r>
+        <w:rPr>
+          <w:b/>
+          <w:bCs/>
+          <w:lang w:val="en-IN"/>
+        </w:rPr>
+        <w:t>Problem:</w:t>
+      </w:r>
+      <w:r>
+        <w:rPr>
+          <w:lang w:val="en-IN"/>
+        </w:rPr>
+        <w:t xml:space="preserve"> Insurers lose millions due to </w:t>
+      </w:r>
+      <w:r>
+        <w:rPr>
+          <w:b/>
+          <w:bCs/>
+          <w:lang w:val="en-IN"/>
+        </w:rPr>
+        <w:t>high member churn</w:t>
+      </w:r>
+      <w:r>
+        <w:rPr>
+          <w:lang w:val="en-IN"/>
+        </w:rPr>
+        <w:t>, especially in Medicare Advantage and employer-sponsored plans.</w:t>
+      </w:r>
+      <w:r>
+        <w:rPr>
+          <w:lang w:val="en-IN"/>
+        </w:rPr>
+        <w:br/>
+      </w:r>
+      <w:r>
+        <w:rPr>
+          <w:b/>
+          <w:bCs/>
+          <w:lang w:val="en-IN"/>
+        </w:rPr>
+        <w:t>AI/ML Enhancement:</w:t>
+      </w:r>
+    </w:p>
+    <w:p>
+      <w:pPr>
+        <w:numPr>
+          <w:ilvl w:val="0"/>
+          <w:numId w:val="5"/>
+        </w:numPr>
+        <w:rPr>
+          <w:lang w:val="en-IN"/>
+        </w:rPr>
+      </w:pPr>
+      <w:r>
+        <w:rPr>
+          <w:lang w:val="en-IN"/>
+        </w:rPr>
+        <w:t xml:space="preserve">Develop an </w:t>
+      </w:r>
+      <w:r>
+        <w:rPr>
+          <w:b/>
+          <w:bCs/>
+          <w:lang w:val="en-IN"/>
+        </w:rPr>
+        <w:t>ML-based churn prediction model</w:t>
+      </w:r>
+      <w:r>
+        <w:rPr>
+          <w:lang w:val="en-IN"/>
+        </w:rPr>
+        <w:t xml:space="preserve"> that:</w:t>
+      </w:r>
+    </w:p>
+    <w:p>
+      <w:pPr>
+        <w:numPr>
+          <w:ilvl w:val="1"/>
+          <w:numId w:val="5"/>
+        </w:numPr>
+        <w:rPr>
+          <w:lang w:val="en-IN"/>
+        </w:rPr>
+      </w:pPr>
+      <w:r>
+        <w:rPr>
+          <w:lang w:val="en-IN"/>
+        </w:rPr>
+        <w:t xml:space="preserve">Identifies </w:t>
+      </w:r>
+      <w:r>
+        <w:rPr>
+          <w:b/>
+          <w:bCs/>
+          <w:lang w:val="en-IN"/>
+        </w:rPr>
+        <w:t>high-risk members</w:t>
+      </w:r>
+      <w:r>
+        <w:rPr>
+          <w:lang w:val="en-IN"/>
+        </w:rPr>
+        <w:t xml:space="preserve"> based on claim patterns, grievances, and premium trends</w:t>
+      </w:r>
+    </w:p>
+    <w:p>
+      <w:pPr>
+        <w:numPr>
+          <w:ilvl w:val="1"/>
+          <w:numId w:val="5"/>
+        </w:numPr>
+        <w:rPr>
+          <w:lang w:val="en-IN"/>
+        </w:rPr>
+      </w:pPr>
+      <w:r>
+        <w:rPr>
+          <w:lang w:val="en-IN"/>
+        </w:rPr>
+        <w:t xml:space="preserve">Uses </w:t>
+      </w:r>
+      <w:proofErr w:type="spellStart"/>
+      <w:r>
+        <w:rPr>
+          <w:b/>
+          <w:bCs/>
+          <w:lang w:val="en-IN"/>
+        </w:rPr>
+        <w:t>behavioral</w:t>
+      </w:r>
+      <w:proofErr w:type="spellEnd"/>
+      <w:r>
+        <w:rPr>
+          <w:b/>
+          <w:bCs/>
+          <w:lang w:val="en-IN"/>
+        </w:rPr>
+        <w:t xml:space="preserve"> clustering</w:t>
+      </w:r>
+      <w:r>
+        <w:rPr>
+          <w:lang w:val="en-IN"/>
+        </w:rPr>
+        <w:t xml:space="preserve"> to predict why members leave</w:t>
+      </w:r>
+    </w:p>
+    <w:p>
+      <w:pPr>
+        <w:numPr>
+          <w:ilvl w:val="1"/>
+          <w:numId w:val="5"/>
+        </w:numPr>
+        <w:rPr>
+          <w:lang w:val="en-IN"/>
+        </w:rPr>
+      </w:pPr>
+      <w:r>
+        <w:rPr>
+          <w:lang w:val="en-IN"/>
+        </w:rPr>
+        <w:t xml:space="preserve">Recommends </w:t>
+      </w:r>
+      <w:r>
+        <w:rPr>
+          <w:b/>
+          <w:bCs/>
+          <w:lang w:val="en-IN"/>
+        </w:rPr>
+        <w:t>targeted engagement (discounts, wellness programs)</w:t>
+      </w:r>
+      <w:r>
+        <w:rPr>
+          <w:lang w:val="en-IN"/>
+        </w:rPr>
+        <w:t xml:space="preserve"> to improve retention</w:t>
+      </w:r>
+    </w:p>
+    <w:p>
+      <w:pPr>
+        <w:numPr>
+          <w:ilvl w:val="0"/>
+          <w:numId w:val="5"/>
+        </w:numPr>
+        <w:rPr>
+          <w:lang w:val="en-IN"/>
+        </w:rPr>
+      </w:pPr>
+      <w:r>
+        <w:rPr>
+          <w:lang w:val="en-IN"/>
+        </w:rPr>
+        <w:t xml:space="preserve">Improves </w:t>
+      </w:r>
+      <w:r>
+        <w:rPr>
+          <w:b/>
+          <w:bCs/>
+          <w:lang w:val="en-IN"/>
+        </w:rPr>
+        <w:t>customer satisfaction &amp; long-term revenue</w:t>
+      </w:r>
+      <w:r>
+        <w:rPr>
+          <w:lang w:val="en-IN"/>
+        </w:rPr>
+        <w:t>.</w:t>
+      </w:r>
+      <w:r>
+        <w:rPr>
+          <w:lang w:val="en-IN"/>
+        </w:rPr>
+        <w:br/>
+      </w:r>
+      <w:r>
+        <w:rPr>
+          <w:b/>
+          <w:bCs/>
+          <w:lang w:val="en-IN"/>
+        </w:rPr>
+        <w:t>Tech Stack:</w:t>
+      </w:r>
+      <w:r>
+        <w:rPr>
+          <w:lang w:val="en-IN"/>
+        </w:rPr>
+        <w:t xml:space="preserve"> </w:t>
+      </w:r>
+      <w:proofErr w:type="spellStart"/>
+      <w:r>
+        <w:rPr>
+          <w:lang w:val="en-IN"/>
+        </w:rPr>
+        <w:t>XGBoost</w:t>
+      </w:r>
+      <w:proofErr w:type="spellEnd"/>
+      <w:r>
+        <w:rPr>
+          <w:lang w:val="en-IN"/>
+        </w:rPr>
+        <w:t>, Time Series Forecasting, SQL, Power BI, Python</w:t>
+      </w:r>
+    </w:p>
+    <w:p/>
+    <w:p/>
+    <w:p>
+      <w:pPr>
+        <w:rPr>
+          <w:lang w:val="en-IN"/>
+        </w:rPr>
+      </w:pPr>
+      <w:r>
+        <w:rPr>
+          <w:lang w:val="en-IN"/>
+        </w:rPr>
+        <w:t xml:space="preserve">Current churn prediction models in insurance typically report accuracy (or F1 scores) in the 80–90% range, with some cutting‐edge implementations—even in adjacent domains like digital health care—reaching an F1 score close to 0.89 when all available data is used. In the insurance context, many models (whether built using ensemble methods like </w:t>
+      </w:r>
+      <w:proofErr w:type="spellStart"/>
+      <w:r>
+        <w:rPr>
+          <w:lang w:val="en-IN"/>
+        </w:rPr>
+        <w:t>XGBoost</w:t>
+      </w:r>
+      <w:proofErr w:type="spellEnd"/>
+      <w:r>
+        <w:rPr>
+          <w:lang w:val="en-IN"/>
+        </w:rPr>
+        <w:t xml:space="preserve"> or neural network–based approaches) have shown promising results around 85–90% accuracy. However, these figures can vary depending on the quality and diversity of the data, as well as the sophistication of feature engineering and model design.</w:t>
+      </w:r>
+    </w:p>
+    <w:p>
+      <w:pPr>
+        <w:rPr>
+          <w:lang w:val="en-IN"/>
+        </w:rPr>
+      </w:pPr>
+      <w:r>
+        <w:rPr>
+          <w:lang w:val="en-IN"/>
+        </w:rPr>
+        <w:t>There are several avenues to further improve these results using alternative or complementary AI/ML techniques:</w:t>
+      </w:r>
+    </w:p>
+    <w:p>
+      <w:pPr>
+        <w:numPr>
+          <w:ilvl w:val="0"/>
+          <w:numId w:val="9"/>
+        </w:numPr>
+        <w:rPr>
+          <w:lang w:val="en-IN"/>
+        </w:rPr>
+      </w:pPr>
+      <w:r>
+        <w:rPr>
+          <w:b/>
+          <w:bCs/>
+          <w:lang w:val="en-IN"/>
+        </w:rPr>
+        <w:lastRenderedPageBreak/>
+        <w:t>Advanced Feature Engineering &amp; Data Integration:</w:t>
+      </w:r>
+      <w:r>
+        <w:rPr>
+          <w:lang w:val="en-IN"/>
+        </w:rPr>
+        <w:br/>
+        <w:t xml:space="preserve">Incorporate additional data sources—including unstructured text from customer interactions, social media sentiment, or even </w:t>
+      </w:r>
+      <w:proofErr w:type="spellStart"/>
+      <w:r>
+        <w:rPr>
+          <w:lang w:val="en-IN"/>
+        </w:rPr>
+        <w:t>behavioral</w:t>
+      </w:r>
+      <w:proofErr w:type="spellEnd"/>
+      <w:r>
+        <w:rPr>
+          <w:lang w:val="en-IN"/>
+        </w:rPr>
+        <w:t xml:space="preserve"> signals from digital channels—to enrich member profiles. Using state‐of‐the‐art NLP techniques (for example, transformer-based embeddings instead of traditional topic models) can capture nuanced reasons for churn that structured data might miss </w:t>
+      </w:r>
+    </w:p>
+    <w:p>
+      <w:pPr>
+        <w:rPr>
+          <w:lang w:val="en-IN"/>
+        </w:rPr>
+      </w:pPr>
+      <w:hyperlink r:id="rId5" w:tgtFrame="_blank" w:history="1">
+        <w:r>
+          <w:rPr>
+            <w:rStyle w:val="Hyperlink"/>
+            <w:lang w:val="en-IN"/>
+          </w:rPr>
+          <w:t>intuz.com</w:t>
+        </w:r>
+      </w:hyperlink>
+    </w:p>
+    <w:p>
+      <w:pPr>
+        <w:rPr>
+          <w:lang w:val="en-IN"/>
+        </w:rPr>
+      </w:pPr>
+      <w:r>
+        <w:rPr>
+          <w:lang w:val="en-IN"/>
+        </w:rPr>
+        <w:t>.</w:t>
+      </w:r>
+    </w:p>
+    <w:p>
+      <w:pPr>
+        <w:numPr>
+          <w:ilvl w:val="0"/>
+          <w:numId w:val="9"/>
+        </w:numPr>
+        <w:rPr>
+          <w:lang w:val="en-IN"/>
+        </w:rPr>
+      </w:pPr>
+      <w:r>
+        <w:rPr>
+          <w:b/>
+          <w:bCs/>
+          <w:lang w:val="en-IN"/>
+        </w:rPr>
+        <w:t>Ensemble and Hybrid Models:</w:t>
+      </w:r>
+      <w:r>
+        <w:rPr>
+          <w:lang w:val="en-IN"/>
+        </w:rPr>
+        <w:br/>
+        <w:t xml:space="preserve">Instead of relying on a single algorithm (such as </w:t>
+      </w:r>
+      <w:proofErr w:type="spellStart"/>
+      <w:r>
+        <w:rPr>
+          <w:lang w:val="en-IN"/>
+        </w:rPr>
+        <w:t>XGBoost</w:t>
+      </w:r>
+      <w:proofErr w:type="spellEnd"/>
+      <w:r>
+        <w:rPr>
+          <w:lang w:val="en-IN"/>
+        </w:rPr>
+        <w:t xml:space="preserve">), combining multiple models—like random forests, gradient boosting, and deep neural networks (including LSTM architectures for sequential data)—can capture different aspects of customer </w:t>
+      </w:r>
+      <w:proofErr w:type="spellStart"/>
+      <w:r>
+        <w:rPr>
+          <w:lang w:val="en-IN"/>
+        </w:rPr>
+        <w:t>behavior</w:t>
+      </w:r>
+      <w:proofErr w:type="spellEnd"/>
+      <w:r>
+        <w:rPr>
+          <w:lang w:val="en-IN"/>
+        </w:rPr>
+        <w:t>. Ensemble methods often reduce variance and bias, leading to improved overall performance.</w:t>
+      </w:r>
+    </w:p>
+    <w:p>
+      <w:pPr>
+        <w:numPr>
+          <w:ilvl w:val="0"/>
+          <w:numId w:val="9"/>
+        </w:numPr>
+        <w:rPr>
+          <w:lang w:val="en-IN"/>
+        </w:rPr>
+      </w:pPr>
+      <w:r>
+        <w:rPr>
+          <w:b/>
+          <w:bCs/>
+          <w:lang w:val="en-IN"/>
+        </w:rPr>
+        <w:t>Deep Learning Architectures for Time-Series Data:</w:t>
+      </w:r>
+      <w:r>
+        <w:rPr>
+          <w:lang w:val="en-IN"/>
+        </w:rPr>
+        <w:br/>
+        <w:t xml:space="preserve">Many current solutions use static or time-aggregated features; however, incorporating models specifically designed for time-series data (e.g., LSTM, GRU, or even transformer-based models) can better capture the temporal dynamics of member </w:t>
+      </w:r>
+      <w:proofErr w:type="spellStart"/>
+      <w:r>
+        <w:rPr>
+          <w:lang w:val="en-IN"/>
+        </w:rPr>
+        <w:t>behavior</w:t>
+      </w:r>
+      <w:proofErr w:type="spellEnd"/>
+      <w:r>
+        <w:rPr>
+          <w:lang w:val="en-IN"/>
+        </w:rPr>
+        <w:t>. These architectures can continuously update their predictions as new data arrives, leading to more timely interventions.</w:t>
+      </w:r>
+    </w:p>
+    <w:p>
+      <w:pPr>
+        <w:numPr>
+          <w:ilvl w:val="0"/>
+          <w:numId w:val="9"/>
+        </w:numPr>
+        <w:rPr>
+          <w:lang w:val="en-IN"/>
+        </w:rPr>
+      </w:pPr>
+      <w:r>
+        <w:rPr>
+          <w:b/>
+          <w:bCs/>
+          <w:lang w:val="en-IN"/>
+        </w:rPr>
+        <w:t>Real-Time and Adaptive Learning:</w:t>
+      </w:r>
+      <w:r>
+        <w:rPr>
+          <w:lang w:val="en-IN"/>
+        </w:rPr>
+        <w:br/>
+        <w:t xml:space="preserve">Deploying models that can learn and adapt in real time as new data comes in will keep predictions current. Adaptive learning techniques—such as online learning algorithms—allow the model to update without a full retraining cycle, making it more robust against shifts in customer </w:t>
+      </w:r>
+      <w:proofErr w:type="spellStart"/>
+      <w:r>
+        <w:rPr>
+          <w:lang w:val="en-IN"/>
+        </w:rPr>
+        <w:t>behavior</w:t>
+      </w:r>
+      <w:proofErr w:type="spellEnd"/>
+      <w:r>
+        <w:rPr>
+          <w:lang w:val="en-IN"/>
+        </w:rPr>
+        <w:t>.</w:t>
+      </w:r>
+    </w:p>
+    <w:p>
+      <w:pPr>
+        <w:numPr>
+          <w:ilvl w:val="0"/>
+          <w:numId w:val="9"/>
+        </w:numPr>
+        <w:rPr>
+          <w:lang w:val="en-IN"/>
+        </w:rPr>
+      </w:pPr>
+      <w:r>
+        <w:rPr>
+          <w:b/>
+          <w:bCs/>
+          <w:lang w:val="en-IN"/>
+        </w:rPr>
+        <w:t>Explainability and Causal Analysis:</w:t>
+      </w:r>
+      <w:r>
+        <w:rPr>
+          <w:lang w:val="en-IN"/>
+        </w:rPr>
+        <w:br/>
+        <w:t xml:space="preserve">Incorporating explainable AI (XAI) techniques (e.g., SHAP values or integrated gradients) can not only provide transparency for business stakeholders but also help refine the model. Understanding which factors (such as claim patterns or grievances) are driving churn allows targeted improvements in both the model and the underlying customer engagement strategies </w:t>
+      </w:r>
+    </w:p>
+    <w:p>
+      <w:pPr>
+        <w:rPr>
+          <w:lang w:val="en-IN"/>
+        </w:rPr>
+      </w:pPr>
+      <w:hyperlink r:id="rId6" w:tgtFrame="_blank" w:history="1">
+        <w:r>
+          <w:rPr>
+            <w:rStyle w:val="Hyperlink"/>
+            <w:lang w:val="en-IN"/>
+          </w:rPr>
+          <w:t>arxiv.org</w:t>
+        </w:r>
+      </w:hyperlink>
+    </w:p>
+    <w:p>
+      <w:pPr>
+        <w:rPr>
+          <w:lang w:val="en-IN"/>
+        </w:rPr>
+      </w:pPr>
+      <w:r>
+        <w:rPr>
+          <w:lang w:val="en-IN"/>
+        </w:rPr>
+        <w:t>.</w:t>
+      </w:r>
+    </w:p>
+    <w:p>
+      <w:pPr>
+        <w:rPr>
+          <w:lang w:val="en-IN"/>
+        </w:rPr>
+      </w:pPr>
+      <w:r>
+        <w:rPr>
+          <w:lang w:val="en-IN"/>
+        </w:rPr>
+        <w:t>By integrating these advanced techniques, insurers can push the boundaries of current accuracy figures, potentially moving towards even higher prediction performance and more actionable insights that directly translate into better retention strategies and long-term revenue improvements.</w:t>
+      </w:r>
+    </w:p>
+    <w:p/>
+    <w:p/>
+    <w:p>
+      <w:pPr>
+        <w:rPr>
+          <w:b/>
+          <w:bCs/>
+          <w:lang w:val="en-IN"/>
+        </w:rPr>
+      </w:pPr>
+      <w:r>
+        <w:rPr>
+          <w:b/>
+          <w:bCs/>
+          <w:highlight w:val="yellow"/>
+          <w:lang w:val="en-IN"/>
+        </w:rPr>
+        <w:t>AI-Enabled Social Determinants of Health (SDOH) Risk Scoring for Payers</w:t>
+      </w:r>
+    </w:p>
+    <w:p>
+      <w:pPr>
+        <w:rPr>
+          <w:lang w:val="en-IN"/>
+        </w:rPr>
+      </w:pPr>
+      <w:r>
+        <w:rPr>
+          <w:b/>
+          <w:bCs/>
+          <w:lang w:val="en-IN"/>
+        </w:rPr>
+        <w:lastRenderedPageBreak/>
+        <w:t>Problem:</w:t>
+      </w:r>
+      <w:r>
+        <w:rPr>
+          <w:lang w:val="en-IN"/>
+        </w:rPr>
+        <w:t xml:space="preserve"> SDOH (income, housing, access to care) significantly impacts </w:t>
+      </w:r>
+      <w:r>
+        <w:rPr>
+          <w:b/>
+          <w:bCs/>
+          <w:lang w:val="en-IN"/>
+        </w:rPr>
+        <w:t>claims costs &amp; health outcomes</w:t>
+      </w:r>
+      <w:r>
+        <w:rPr>
+          <w:lang w:val="en-IN"/>
+        </w:rPr>
+        <w:t xml:space="preserve"> but is not integrated into payer strategies.</w:t>
+      </w:r>
+      <w:r>
+        <w:rPr>
+          <w:lang w:val="en-IN"/>
+        </w:rPr>
+        <w:br/>
+      </w:r>
+      <w:r>
+        <w:rPr>
+          <w:b/>
+          <w:bCs/>
+          <w:lang w:val="en-IN"/>
+        </w:rPr>
+        <w:t>AI/ML Enhancement:</w:t>
+      </w:r>
+    </w:p>
+    <w:p>
+      <w:pPr>
+        <w:numPr>
+          <w:ilvl w:val="0"/>
+          <w:numId w:val="6"/>
+        </w:numPr>
+        <w:rPr>
+          <w:lang w:val="en-IN"/>
+        </w:rPr>
+      </w:pPr>
+      <w:r>
+        <w:rPr>
+          <w:lang w:val="en-IN"/>
+        </w:rPr>
+        <w:t xml:space="preserve">Develop an </w:t>
+      </w:r>
+      <w:r>
+        <w:rPr>
+          <w:b/>
+          <w:bCs/>
+          <w:lang w:val="en-IN"/>
+        </w:rPr>
+        <w:t>SDOH-driven risk score</w:t>
+      </w:r>
+      <w:r>
+        <w:rPr>
+          <w:lang w:val="en-IN"/>
+        </w:rPr>
+        <w:t xml:space="preserve"> that:</w:t>
+      </w:r>
+    </w:p>
+    <w:p>
+      <w:pPr>
+        <w:numPr>
+          <w:ilvl w:val="1"/>
+          <w:numId w:val="6"/>
+        </w:numPr>
+        <w:rPr>
+          <w:lang w:val="en-IN"/>
+        </w:rPr>
+      </w:pPr>
+      <w:r>
+        <w:rPr>
+          <w:lang w:val="en-IN"/>
+        </w:rPr>
+        <w:t xml:space="preserve">Combines </w:t>
+      </w:r>
+      <w:r>
+        <w:rPr>
+          <w:b/>
+          <w:bCs/>
+          <w:lang w:val="en-IN"/>
+        </w:rPr>
+        <w:t>claims, demographic, and social data</w:t>
+      </w:r>
+    </w:p>
+    <w:p>
+      <w:pPr>
+        <w:numPr>
+          <w:ilvl w:val="1"/>
+          <w:numId w:val="6"/>
+        </w:numPr>
+        <w:rPr>
+          <w:lang w:val="en-IN"/>
+        </w:rPr>
+      </w:pPr>
+      <w:r>
+        <w:rPr>
+          <w:lang w:val="en-IN"/>
+        </w:rPr>
+        <w:t xml:space="preserve">Identifies </w:t>
+      </w:r>
+      <w:r>
+        <w:rPr>
+          <w:b/>
+          <w:bCs/>
+          <w:lang w:val="en-IN"/>
+        </w:rPr>
+        <w:t>members at risk of non-adherence, hospitalization, and chronic disease</w:t>
+      </w:r>
+    </w:p>
+    <w:p>
+      <w:pPr>
+        <w:numPr>
+          <w:ilvl w:val="1"/>
+          <w:numId w:val="6"/>
+        </w:numPr>
+        <w:rPr>
+          <w:lang w:val="en-IN"/>
+        </w:rPr>
+      </w:pPr>
+      <w:r>
+        <w:rPr>
+          <w:lang w:val="en-IN"/>
+        </w:rPr>
+        <w:t xml:space="preserve">Suggests </w:t>
+      </w:r>
+      <w:r>
+        <w:rPr>
+          <w:b/>
+          <w:bCs/>
+          <w:lang w:val="en-IN"/>
+        </w:rPr>
+        <w:t>non-clinical interventions (transportation aid, food security programs)</w:t>
+      </w:r>
+    </w:p>
+    <w:p>
+      <w:pPr>
+        <w:numPr>
+          <w:ilvl w:val="0"/>
+          <w:numId w:val="6"/>
+        </w:numPr>
+        <w:rPr>
+          <w:lang w:val="en-IN"/>
+        </w:rPr>
+      </w:pPr>
+      <w:r>
+        <w:rPr>
+          <w:lang w:val="en-IN"/>
+        </w:rPr>
+        <w:t xml:space="preserve">Helps insurers </w:t>
+      </w:r>
+      <w:r>
+        <w:rPr>
+          <w:b/>
+          <w:bCs/>
+          <w:lang w:val="en-IN"/>
+        </w:rPr>
+        <w:t>target high-risk populations &amp; optimize spending</w:t>
+      </w:r>
+      <w:r>
+        <w:rPr>
+          <w:lang w:val="en-IN"/>
+        </w:rPr>
+        <w:t>.</w:t>
+      </w:r>
+      <w:r>
+        <w:rPr>
+          <w:lang w:val="en-IN"/>
+        </w:rPr>
+        <w:br/>
+      </w:r>
+      <w:r>
+        <w:rPr>
+          <w:b/>
+          <w:bCs/>
+          <w:lang w:val="en-IN"/>
+        </w:rPr>
+        <w:t>Tech Stack:</w:t>
+      </w:r>
+      <w:r>
+        <w:rPr>
+          <w:lang w:val="en-IN"/>
+        </w:rPr>
+        <w:t xml:space="preserve"> Python, SQL, Power BI, Tableau</w:t>
+      </w:r>
+    </w:p>
+    <w:p/>
+    <w:p>
+      <w:pPr>
+        <w:rPr>
+          <w:b/>
+          <w:bCs/>
+          <w:lang w:val="en-IN"/>
+        </w:rPr>
+      </w:pPr>
+      <w:r>
+        <w:rPr>
+          <w:b/>
+          <w:bCs/>
+          <w:highlight w:val="yellow"/>
+          <w:lang w:val="en-IN"/>
+        </w:rPr>
+        <w:t>AI-Powered Real-Time Prior Authorization for Faster Approvals</w:t>
+      </w:r>
+    </w:p>
+    <w:p>
+      <w:pPr>
+        <w:rPr>
+          <w:lang w:val="en-IN"/>
+        </w:rPr>
+      </w:pPr>
+      <w:r>
+        <w:rPr>
+          <w:b/>
+          <w:bCs/>
+          <w:lang w:val="en-IN"/>
+        </w:rPr>
+        <w:t>Problem:</w:t>
+      </w:r>
+      <w:r>
+        <w:rPr>
+          <w:lang w:val="en-IN"/>
+        </w:rPr>
+        <w:t xml:space="preserve"> Prior authorization (PA) delays lead to </w:t>
+      </w:r>
+      <w:r>
+        <w:rPr>
+          <w:b/>
+          <w:bCs/>
+          <w:lang w:val="en-IN"/>
+        </w:rPr>
+        <w:t>treatment postponements &amp; high admin costs</w:t>
+      </w:r>
+      <w:r>
+        <w:rPr>
+          <w:lang w:val="en-IN"/>
+        </w:rPr>
+        <w:t>.</w:t>
+      </w:r>
+      <w:r>
+        <w:rPr>
+          <w:lang w:val="en-IN"/>
+        </w:rPr>
+        <w:br/>
+      </w:r>
+      <w:r>
+        <w:rPr>
+          <w:b/>
+          <w:bCs/>
+          <w:lang w:val="en-IN"/>
+        </w:rPr>
+        <w:t>AI/ML Enhancement:</w:t>
+      </w:r>
+    </w:p>
+    <w:p>
+      <w:pPr>
+        <w:numPr>
+          <w:ilvl w:val="0"/>
+          <w:numId w:val="7"/>
+        </w:numPr>
+        <w:rPr>
+          <w:lang w:val="en-IN"/>
+        </w:rPr>
+      </w:pPr>
+      <w:r>
+        <w:rPr>
+          <w:lang w:val="en-IN"/>
+        </w:rPr>
+        <w:t xml:space="preserve">Develop an </w:t>
+      </w:r>
+      <w:r>
+        <w:rPr>
+          <w:b/>
+          <w:bCs/>
+          <w:lang w:val="en-IN"/>
+        </w:rPr>
+        <w:t>ML-based PA engine</w:t>
+      </w:r>
+      <w:r>
+        <w:rPr>
+          <w:lang w:val="en-IN"/>
+        </w:rPr>
+        <w:t xml:space="preserve"> that:</w:t>
+      </w:r>
+    </w:p>
+    <w:p>
+      <w:pPr>
+        <w:numPr>
+          <w:ilvl w:val="1"/>
+          <w:numId w:val="7"/>
+        </w:numPr>
+        <w:rPr>
+          <w:lang w:val="en-IN"/>
+        </w:rPr>
+      </w:pPr>
+      <w:r>
+        <w:rPr>
+          <w:lang w:val="en-IN"/>
+        </w:rPr>
+        <w:t xml:space="preserve">Uses </w:t>
+      </w:r>
+      <w:r>
+        <w:rPr>
+          <w:b/>
+          <w:bCs/>
+          <w:lang w:val="en-IN"/>
+        </w:rPr>
+        <w:t xml:space="preserve">NLP to </w:t>
+      </w:r>
+      <w:proofErr w:type="spellStart"/>
+      <w:r>
+        <w:rPr>
+          <w:b/>
+          <w:bCs/>
+          <w:lang w:val="en-IN"/>
+        </w:rPr>
+        <w:t>analyze</w:t>
+      </w:r>
+      <w:proofErr w:type="spellEnd"/>
+      <w:r>
+        <w:rPr>
+          <w:b/>
+          <w:bCs/>
+          <w:lang w:val="en-IN"/>
+        </w:rPr>
+        <w:t xml:space="preserve"> prior approvals &amp; claims</w:t>
+      </w:r>
+      <w:r>
+        <w:rPr>
+          <w:lang w:val="en-IN"/>
+        </w:rPr>
+        <w:t xml:space="preserve"> to predict </w:t>
+      </w:r>
+      <w:r>
+        <w:rPr>
+          <w:b/>
+          <w:bCs/>
+          <w:lang w:val="en-IN"/>
+        </w:rPr>
+        <w:t>approval likelihood</w:t>
+      </w:r>
+    </w:p>
+    <w:p>
+      <w:pPr>
+        <w:numPr>
+          <w:ilvl w:val="1"/>
+          <w:numId w:val="7"/>
+        </w:numPr>
+        <w:rPr>
+          <w:lang w:val="en-IN"/>
+        </w:rPr>
+      </w:pPr>
+      <w:r>
+        <w:rPr>
+          <w:lang w:val="en-IN"/>
+        </w:rPr>
+        <w:t xml:space="preserve">Suggests </w:t>
+      </w:r>
+      <w:r>
+        <w:rPr>
+          <w:b/>
+          <w:bCs/>
+          <w:lang w:val="en-IN"/>
+        </w:rPr>
+        <w:t>alternative treatments covered under the plan</w:t>
+      </w:r>
+    </w:p>
+    <w:p>
+      <w:pPr>
+        <w:numPr>
+          <w:ilvl w:val="1"/>
+          <w:numId w:val="7"/>
+        </w:numPr>
+        <w:rPr>
+          <w:lang w:val="en-IN"/>
+        </w:rPr>
+      </w:pPr>
+      <w:r>
+        <w:rPr>
+          <w:lang w:val="en-IN"/>
+        </w:rPr>
+        <w:t xml:space="preserve">Automates </w:t>
+      </w:r>
+      <w:r>
+        <w:rPr>
+          <w:b/>
+          <w:bCs/>
+          <w:lang w:val="en-IN"/>
+        </w:rPr>
+        <w:t>PA request approvals</w:t>
+      </w:r>
+      <w:r>
+        <w:rPr>
+          <w:lang w:val="en-IN"/>
+        </w:rPr>
+        <w:t xml:space="preserve"> based on pre-defined guidelines</w:t>
+      </w:r>
+    </w:p>
+    <w:p>
+      <w:pPr>
+        <w:numPr>
+          <w:ilvl w:val="0"/>
+          <w:numId w:val="7"/>
+        </w:numPr>
+        <w:rPr>
+          <w:lang w:val="en-IN"/>
+        </w:rPr>
+      </w:pPr>
+      <w:r>
+        <w:rPr>
+          <w:lang w:val="en-IN"/>
+        </w:rPr>
+        <w:t xml:space="preserve">Reduces </w:t>
+      </w:r>
+      <w:r>
+        <w:rPr>
+          <w:b/>
+          <w:bCs/>
+          <w:lang w:val="en-IN"/>
+        </w:rPr>
+        <w:t>manual PA burden &amp; improves member satisfaction</w:t>
+      </w:r>
+      <w:r>
+        <w:rPr>
+          <w:lang w:val="en-IN"/>
+        </w:rPr>
+        <w:t>.</w:t>
+      </w:r>
+      <w:r>
+        <w:rPr>
+          <w:lang w:val="en-IN"/>
+        </w:rPr>
+        <w:br/>
+      </w:r>
+      <w:r>
+        <w:rPr>
+          <w:b/>
+          <w:bCs/>
+          <w:lang w:val="en-IN"/>
+        </w:rPr>
+        <w:t>Tech Stack:</w:t>
+      </w:r>
+      <w:r>
+        <w:rPr>
+          <w:lang w:val="en-IN"/>
+        </w:rPr>
+        <w:t xml:space="preserve"> NLP (BERT, GPT), SQL, Power BI, Python</w:t>
+      </w:r>
+    </w:p>
+    <w:p/>
+    <w:p/>
+    <w:p>
+      <w:pPr>
+        <w:rPr>
+          <w:b/>
+          <w:bCs/>
+          <w:lang w:val="en-IN"/>
+        </w:rPr>
+      </w:pPr>
+      <w:r>
+        <w:rPr>
+          <w:b/>
+          <w:bCs/>
+          <w:highlight w:val="yellow"/>
+          <w:lang w:val="en-IN"/>
+        </w:rPr>
+        <w:t>AI-Powered Appeals &amp; Grievance Prediction for Proactive Resolution</w:t>
+      </w:r>
+    </w:p>
+    <w:p>
+      <w:pPr>
+        <w:rPr>
+          <w:lang w:val="en-IN"/>
+        </w:rPr>
+      </w:pPr>
+      <w:r>
+        <w:rPr>
+          <w:b/>
+          <w:bCs/>
+          <w:lang w:val="en-IN"/>
+        </w:rPr>
+        <w:t>Problem:</w:t>
+      </w:r>
+      <w:r>
+        <w:rPr>
+          <w:lang w:val="en-IN"/>
+        </w:rPr>
+        <w:t xml:space="preserve"> Many members file appeals due to </w:t>
+      </w:r>
+      <w:r>
+        <w:rPr>
+          <w:b/>
+          <w:bCs/>
+          <w:lang w:val="en-IN"/>
+        </w:rPr>
+        <w:t>denied claims</w:t>
+      </w:r>
+      <w:r>
+        <w:rPr>
+          <w:lang w:val="en-IN"/>
+        </w:rPr>
+        <w:t xml:space="preserve">, leading to </w:t>
+      </w:r>
+      <w:r>
+        <w:rPr>
+          <w:b/>
+          <w:bCs/>
+          <w:lang w:val="en-IN"/>
+        </w:rPr>
+        <w:t>low satisfaction &amp; regulatory issues</w:t>
+      </w:r>
+      <w:r>
+        <w:rPr>
+          <w:lang w:val="en-IN"/>
+        </w:rPr>
+        <w:t>.</w:t>
+      </w:r>
+      <w:r>
+        <w:rPr>
+          <w:lang w:val="en-IN"/>
+        </w:rPr>
+        <w:br/>
+      </w:r>
+      <w:r>
+        <w:rPr>
+          <w:b/>
+          <w:bCs/>
+          <w:lang w:val="en-IN"/>
+        </w:rPr>
+        <w:t>AI/ML Enhancement:</w:t>
+      </w:r>
+    </w:p>
+    <w:p>
+      <w:pPr>
+        <w:numPr>
+          <w:ilvl w:val="0"/>
+          <w:numId w:val="8"/>
+        </w:numPr>
+        <w:rPr>
+          <w:lang w:val="en-IN"/>
+        </w:rPr>
+      </w:pPr>
+      <w:r>
+        <w:rPr>
+          <w:lang w:val="en-IN"/>
+        </w:rPr>
+        <w:t xml:space="preserve">Develop an </w:t>
+      </w:r>
+      <w:r>
+        <w:rPr>
+          <w:b/>
+          <w:bCs/>
+          <w:lang w:val="en-IN"/>
+        </w:rPr>
+        <w:t>appeals prediction model</w:t>
+      </w:r>
+      <w:r>
+        <w:rPr>
+          <w:lang w:val="en-IN"/>
+        </w:rPr>
+        <w:t xml:space="preserve"> that:</w:t>
+      </w:r>
+    </w:p>
+    <w:p>
+      <w:pPr>
+        <w:numPr>
+          <w:ilvl w:val="1"/>
+          <w:numId w:val="8"/>
+        </w:numPr>
+        <w:rPr>
+          <w:lang w:val="en-IN"/>
+        </w:rPr>
+      </w:pPr>
+      <w:r>
+        <w:rPr>
+          <w:lang w:val="en-IN"/>
+        </w:rPr>
+        <w:t xml:space="preserve">Identifies </w:t>
+      </w:r>
+      <w:r>
+        <w:rPr>
+          <w:b/>
+          <w:bCs/>
+          <w:lang w:val="en-IN"/>
+        </w:rPr>
+        <w:t>members likely to file grievances</w:t>
+      </w:r>
+      <w:r>
+        <w:rPr>
+          <w:lang w:val="en-IN"/>
+        </w:rPr>
+        <w:t xml:space="preserve"> based on claim history</w:t>
+      </w:r>
+    </w:p>
+    <w:p>
+      <w:pPr>
+        <w:numPr>
+          <w:ilvl w:val="1"/>
+          <w:numId w:val="8"/>
+        </w:numPr>
+        <w:rPr>
+          <w:lang w:val="en-IN"/>
+        </w:rPr>
+      </w:pPr>
+      <w:r>
+        <w:rPr>
+          <w:lang w:val="en-IN"/>
+        </w:rPr>
+        <w:t xml:space="preserve">Predicts </w:t>
+      </w:r>
+      <w:r>
+        <w:rPr>
+          <w:b/>
+          <w:bCs/>
+          <w:lang w:val="en-IN"/>
+        </w:rPr>
+        <w:t>claims likely to be appealed &amp; recommends auto-reviews</w:t>
+      </w:r>
+    </w:p>
+    <w:p>
+      <w:pPr>
+        <w:numPr>
+          <w:ilvl w:val="1"/>
+          <w:numId w:val="8"/>
+        </w:numPr>
+        <w:rPr>
+          <w:lang w:val="en-IN"/>
+        </w:rPr>
+      </w:pPr>
+      <w:r>
+        <w:rPr>
+          <w:lang w:val="en-IN"/>
+        </w:rPr>
+        <w:t xml:space="preserve">Provides </w:t>
+      </w:r>
+      <w:r>
+        <w:rPr>
+          <w:b/>
+          <w:bCs/>
+          <w:lang w:val="en-IN"/>
+        </w:rPr>
+        <w:t>real-time alerts to customer service</w:t>
+      </w:r>
+      <w:r>
+        <w:rPr>
+          <w:lang w:val="en-IN"/>
+        </w:rPr>
+        <w:t xml:space="preserve"> for proactive resolution</w:t>
+      </w:r>
+    </w:p>
+    <w:p>
+      <w:pPr>
+        <w:numPr>
+          <w:ilvl w:val="0"/>
+          <w:numId w:val="8"/>
+        </w:numPr>
+        <w:rPr>
+          <w:lang w:val="en-IN"/>
+        </w:rPr>
+      </w:pPr>
+      <w:r>
+        <w:rPr>
+          <w:lang w:val="en-IN"/>
+        </w:rPr>
+        <w:t xml:space="preserve">Helps insurers </w:t>
+      </w:r>
+      <w:r>
+        <w:rPr>
+          <w:b/>
+          <w:bCs/>
+          <w:lang w:val="en-IN"/>
+        </w:rPr>
+        <w:t>reduce legal costs &amp; improve reputation</w:t>
+      </w:r>
+      <w:r>
+        <w:rPr>
+          <w:lang w:val="en-IN"/>
+        </w:rPr>
+        <w:t>.</w:t>
+      </w:r>
+      <w:r>
+        <w:rPr>
+          <w:lang w:val="en-IN"/>
+        </w:rPr>
+        <w:br/>
+      </w:r>
+      <w:r>
+        <w:rPr>
+          <w:b/>
+          <w:bCs/>
+          <w:lang w:val="en-IN"/>
+        </w:rPr>
+        <w:t>Tech Stack:</w:t>
+      </w:r>
+      <w:r>
+        <w:rPr>
+          <w:lang w:val="en-IN"/>
+        </w:rPr>
+        <w:t xml:space="preserve"> Python, SQL, NLP, Power BI</w:t>
+      </w:r>
+    </w:p>
+    <w:p/>
+    <w:p/>
+    <w:p>
+      <w:pPr>
+        <w:rPr>
+          <w:b/>
+          <w:bCs/>
+          <w:lang w:val="en-IN"/>
+        </w:rPr>
+      </w:pPr>
+      <w:r>
+        <w:rPr>
+          <w:b/>
+          <w:bCs/>
+          <w:lang w:val="en-IN"/>
+        </w:rPr>
+        <w:t xml:space="preserve">4. AI-Powered Predictive Readmission Prevention System </w:t>
+      </w:r>
+      <w:r>
+        <w:rPr>
+          <w:b/>
+          <w:bCs/>
+          <w:i/>
+          <w:iCs/>
+          <w:lang w:val="en-IN"/>
+        </w:rPr>
+        <w:t>(Improve Care Delivery &amp; Transition to Value-Based Care)</w:t>
+      </w:r>
+    </w:p>
+    <w:p>
+      <w:pPr>
+        <w:rPr>
+          <w:lang w:val="en-IN"/>
+        </w:rPr>
+      </w:pPr>
+      <w:r>
+        <w:rPr>
+          <w:rFonts w:ascii="Segoe UI Emoji" w:hAnsi="Segoe UI Emoji" w:cs="Segoe UI Emoji"/>
+          <w:lang w:val="en-IN"/>
+        </w:rPr>
+        <w:t>🔹</w:t>
+      </w:r>
+      <w:r>
+        <w:rPr>
+          <w:lang w:val="en-IN"/>
+        </w:rPr>
+        <w:t xml:space="preserve"> </w:t>
+      </w:r>
+      <w:r>
+        <w:rPr>
+          <w:b/>
+          <w:bCs/>
+          <w:lang w:val="en-IN"/>
+        </w:rPr>
+        <w:t>Problem</w:t>
+      </w:r>
+      <w:r>
+        <w:rPr>
+          <w:lang w:val="en-IN"/>
+        </w:rPr>
+        <w:t>: Unplanned hospital readmissions increase costs and indicate poor post-discharge care.</w:t>
+      </w:r>
+      <w:r>
+        <w:rPr>
+          <w:lang w:val="en-IN"/>
+        </w:rPr>
+        <w:br/>
+      </w:r>
+      <w:r>
+        <w:rPr>
+          <w:rFonts w:ascii="Segoe UI Emoji" w:hAnsi="Segoe UI Emoji" w:cs="Segoe UI Emoji"/>
+          <w:lang w:val="en-IN"/>
+        </w:rPr>
+        <w:t>🔹</w:t>
+      </w:r>
+      <w:r>
+        <w:rPr>
+          <w:lang w:val="en-IN"/>
+        </w:rPr>
+        <w:t xml:space="preserve"> </w:t>
+      </w:r>
+      <w:r>
+        <w:rPr>
+          <w:b/>
+          <w:bCs/>
+          <w:lang w:val="en-IN"/>
+        </w:rPr>
+        <w:t>Improvement with AI/ML</w:t>
+      </w:r>
+      <w:r>
+        <w:rPr>
+          <w:lang w:val="en-IN"/>
+        </w:rPr>
+        <w:t>:</w:t>
+      </w:r>
+    </w:p>
+    <w:p>
+      <w:pPr>
+        <w:numPr>
+          <w:ilvl w:val="0"/>
+          <w:numId w:val="1"/>
+        </w:numPr>
+        <w:rPr>
+          <w:lang w:val="en-IN"/>
+        </w:rPr>
+      </w:pPr>
+      <w:r>
+        <w:rPr>
+          <w:lang w:val="en-IN"/>
+        </w:rPr>
+        <w:t xml:space="preserve">Build an </w:t>
+      </w:r>
+      <w:r>
+        <w:rPr>
+          <w:b/>
+          <w:bCs/>
+          <w:lang w:val="en-IN"/>
+        </w:rPr>
+        <w:t>early warning system</w:t>
+      </w:r>
+      <w:r>
+        <w:rPr>
+          <w:lang w:val="en-IN"/>
+        </w:rPr>
+        <w:t xml:space="preserve"> that:</w:t>
+      </w:r>
+    </w:p>
+    <w:p>
+      <w:pPr>
+        <w:numPr>
+          <w:ilvl w:val="1"/>
+          <w:numId w:val="1"/>
+        </w:numPr>
+        <w:rPr>
+          <w:lang w:val="en-IN"/>
+        </w:rPr>
+      </w:pPr>
+      <w:r>
+        <w:rPr>
+          <w:lang w:val="en-IN"/>
+        </w:rPr>
+        <w:t xml:space="preserve">Predicts </w:t>
+      </w:r>
+      <w:r>
+        <w:rPr>
+          <w:b/>
+          <w:bCs/>
+          <w:lang w:val="en-IN"/>
+        </w:rPr>
+        <w:t>which discharged patients are at high risk</w:t>
+      </w:r>
+      <w:r>
+        <w:rPr>
+          <w:lang w:val="en-IN"/>
+        </w:rPr>
+        <w:t xml:space="preserve"> of readmission</w:t>
+      </w:r>
+    </w:p>
+    <w:p>
+      <w:pPr>
+        <w:numPr>
+          <w:ilvl w:val="1"/>
+          <w:numId w:val="1"/>
+        </w:numPr>
+        <w:rPr>
+          <w:lang w:val="en-IN"/>
+        </w:rPr>
+      </w:pPr>
+      <w:r>
+        <w:rPr>
+          <w:lang w:val="en-IN"/>
+        </w:rPr>
+        <w:t xml:space="preserve">Suggests </w:t>
+      </w:r>
+      <w:r>
+        <w:rPr>
+          <w:b/>
+          <w:bCs/>
+          <w:lang w:val="en-IN"/>
+        </w:rPr>
+        <w:t>personalized post-discharge care plans</w:t>
+      </w:r>
+    </w:p>
+    <w:p>
+      <w:pPr>
+        <w:numPr>
+          <w:ilvl w:val="1"/>
+          <w:numId w:val="1"/>
+        </w:numPr>
+        <w:rPr>
+          <w:lang w:val="en-IN"/>
+        </w:rPr>
+      </w:pPr>
+      <w:r>
+        <w:rPr>
+          <w:lang w:val="en-IN"/>
+        </w:rPr>
+        <w:t xml:space="preserve">Triggers </w:t>
+      </w:r>
+      <w:r>
+        <w:rPr>
+          <w:b/>
+          <w:bCs/>
+          <w:lang w:val="en-IN"/>
+        </w:rPr>
+        <w:t>automated follow-ups</w:t>
+      </w:r>
+      <w:r>
+        <w:rPr>
+          <w:lang w:val="en-IN"/>
+        </w:rPr>
+        <w:t xml:space="preserve"> via SMS/email for high-risk patients</w:t>
+      </w:r>
+    </w:p>
+    <w:p>
+      <w:pPr>
+        <w:numPr>
+          <w:ilvl w:val="0"/>
+          <w:numId w:val="1"/>
+        </w:numPr>
+        <w:rPr>
+          <w:lang w:val="en-IN"/>
+        </w:rPr>
+      </w:pPr>
+      <w:r>
+        <w:rPr>
+          <w:lang w:val="en-IN"/>
+        </w:rPr>
+        <w:t xml:space="preserve">Use </w:t>
+      </w:r>
+      <w:r>
+        <w:rPr>
+          <w:b/>
+          <w:bCs/>
+          <w:lang w:val="en-IN"/>
+        </w:rPr>
+        <w:t>Graph Neural Networks (GNNs)</w:t>
+      </w:r>
+      <w:r>
+        <w:rPr>
+          <w:lang w:val="en-IN"/>
+        </w:rPr>
+        <w:t xml:space="preserve"> to identify patient clusters with similar risks.</w:t>
+      </w:r>
+      <w:r>
+        <w:rPr>
+          <w:lang w:val="en-IN"/>
+        </w:rPr>
+        <w:br/>
+      </w:r>
+      <w:r>
+        <w:rPr>
+          <w:rFonts w:ascii="Segoe UI Emoji" w:hAnsi="Segoe UI Emoji" w:cs="Segoe UI Emoji"/>
+          <w:lang w:val="en-IN"/>
+        </w:rPr>
+        <w:t>🔹</w:t>
+      </w:r>
+      <w:r>
+        <w:rPr>
+          <w:lang w:val="en-IN"/>
+        </w:rPr>
+        <w:t xml:space="preserve"> </w:t>
+      </w:r>
+      <w:r>
+        <w:rPr>
+          <w:b/>
+          <w:bCs/>
+          <w:lang w:val="en-IN"/>
+        </w:rPr>
+        <w:t>Tech Stack</w:t>
+      </w:r>
+      <w:r>
+        <w:rPr>
+          <w:lang w:val="en-IN"/>
+        </w:rPr>
+        <w:t xml:space="preserve">: GNNs, Python (LSTM, </w:t>
+      </w:r>
+      <w:proofErr w:type="spellStart"/>
+      <w:r>
+        <w:rPr>
+          <w:lang w:val="en-IN"/>
+        </w:rPr>
+        <w:t>XGBoost</w:t>
+      </w:r>
+      <w:proofErr w:type="spellEnd"/>
+      <w:r>
+        <w:rPr>
+          <w:lang w:val="en-IN"/>
+        </w:rPr>
+        <w:t>), Power BI, Twilio API</w:t>
+      </w:r>
+    </w:p>
+    <w:p/>
+    <w:p/>
+    <w:p>
+      <w:pPr>
+        <w:rPr>
+          <w:b/>
+          <w:bCs/>
+          <w:lang w:val="en-IN"/>
+        </w:rPr>
+      </w:pPr>
+      <w:r>
+        <w:rPr>
+          <w:b/>
+          <w:bCs/>
+          <w:lang w:val="en-IN"/>
+        </w:rPr>
+        <w:t xml:space="preserve">AI-Driven Dynamic Workforce Scheduling for Hospitals </w:t>
+      </w:r>
+      <w:r>
+        <w:rPr>
+          <w:b/>
+          <w:bCs/>
+          <w:i/>
+          <w:iCs/>
+          <w:lang w:val="en-IN"/>
+        </w:rPr>
+        <w:t>(Engage Workforce &amp; Improve Care Delivery)</w:t>
+      </w:r>
+    </w:p>
+    <w:p>
+      <w:pPr>
+        <w:rPr>
+          <w:lang w:val="en-IN"/>
+        </w:rPr>
+      </w:pPr>
+      <w:r>
+        <w:rPr>
+          <w:rFonts w:ascii="Segoe UI Emoji" w:hAnsi="Segoe UI Emoji" w:cs="Segoe UI Emoji"/>
+          <w:lang w:val="en-IN"/>
+        </w:rPr>
+        <w:t>🔹</w:t>
+      </w:r>
+      <w:r>
+        <w:rPr>
+          <w:lang w:val="en-IN"/>
+        </w:rPr>
+        <w:t xml:space="preserve"> </w:t>
+      </w:r>
+      <w:r>
+        <w:rPr>
+          <w:b/>
+          <w:bCs/>
+          <w:lang w:val="en-IN"/>
+        </w:rPr>
+        <w:t>Problem</w:t>
+      </w:r>
+      <w:r>
+        <w:rPr>
+          <w:lang w:val="en-IN"/>
+        </w:rPr>
+        <w:t>: Inefficient staff scheduling causes burnout and resource wastage.</w:t>
+      </w:r>
+      <w:r>
+        <w:rPr>
+          <w:lang w:val="en-IN"/>
+        </w:rPr>
+        <w:br/>
+      </w:r>
+      <w:r>
+        <w:rPr>
+          <w:rFonts w:ascii="Segoe UI Emoji" w:hAnsi="Segoe UI Emoji" w:cs="Segoe UI Emoji"/>
+          <w:lang w:val="en-IN"/>
+        </w:rPr>
+        <w:t>🔹</w:t>
+      </w:r>
+      <w:r>
+        <w:rPr>
+          <w:lang w:val="en-IN"/>
+        </w:rPr>
+        <w:t xml:space="preserve"> </w:t>
+      </w:r>
+      <w:r>
+        <w:rPr>
+          <w:b/>
+          <w:bCs/>
+          <w:lang w:val="en-IN"/>
+        </w:rPr>
+        <w:t>Improvement with AI/ML</w:t>
+      </w:r>
+      <w:r>
+        <w:rPr>
+          <w:lang w:val="en-IN"/>
+        </w:rPr>
+        <w:t>:</w:t>
+      </w:r>
+    </w:p>
+    <w:p>
+      <w:pPr>
+        <w:numPr>
+          <w:ilvl w:val="0"/>
+          <w:numId w:val="2"/>
+        </w:numPr>
+        <w:rPr>
+          <w:lang w:val="en-IN"/>
+        </w:rPr>
+      </w:pPr>
+      <w:r>
+        <w:rPr>
+          <w:lang w:val="en-IN"/>
+        </w:rPr>
+        <w:t xml:space="preserve">Develop an </w:t>
+      </w:r>
+      <w:r>
+        <w:rPr>
+          <w:b/>
+          <w:bCs/>
+          <w:lang w:val="en-IN"/>
+        </w:rPr>
+        <w:t>AI-powered dynamic shift planner</w:t>
+      </w:r>
+      <w:r>
+        <w:rPr>
+          <w:lang w:val="en-IN"/>
+        </w:rPr>
+        <w:t xml:space="preserve"> that:</w:t>
+      </w:r>
+    </w:p>
+    <w:p>
+      <w:pPr>
+        <w:numPr>
+          <w:ilvl w:val="1"/>
+          <w:numId w:val="2"/>
+        </w:numPr>
+        <w:rPr>
+          <w:lang w:val="en-IN"/>
+        </w:rPr>
+      </w:pPr>
+      <w:r>
+        <w:rPr>
+          <w:lang w:val="en-IN"/>
+        </w:rPr>
+        <w:t xml:space="preserve">Forecasts </w:t>
+      </w:r>
+      <w:r>
+        <w:rPr>
+          <w:b/>
+          <w:bCs/>
+          <w:lang w:val="en-IN"/>
+        </w:rPr>
+        <w:t>patient influx &amp; demand patterns</w:t>
+      </w:r>
+      <w:r>
+        <w:rPr>
+          <w:lang w:val="en-IN"/>
+        </w:rPr>
+        <w:t xml:space="preserve"> using time-series models</w:t>
+      </w:r>
+    </w:p>
+    <w:p>
+      <w:pPr>
+        <w:numPr>
+          <w:ilvl w:val="1"/>
+          <w:numId w:val="2"/>
+        </w:numPr>
+        <w:rPr>
+          <w:lang w:val="en-IN"/>
+        </w:rPr>
+      </w:pPr>
+      <w:r>
+        <w:rPr>
+          <w:lang w:val="en-IN"/>
+        </w:rPr>
+        <w:t xml:space="preserve">Optimizes </w:t>
+      </w:r>
+      <w:r>
+        <w:rPr>
+          <w:b/>
+          <w:bCs/>
+          <w:lang w:val="en-IN"/>
+        </w:rPr>
+        <w:t>nurse-to-patient ratios</w:t>
+      </w:r>
+      <w:r>
+        <w:rPr>
+          <w:lang w:val="en-IN"/>
+        </w:rPr>
+        <w:t xml:space="preserve"> with reinforcement learning</w:t>
+      </w:r>
+    </w:p>
+    <w:p>
+      <w:pPr>
+        <w:numPr>
+          <w:ilvl w:val="1"/>
+          <w:numId w:val="2"/>
+        </w:numPr>
+        <w:rPr>
+          <w:lang w:val="en-IN"/>
+        </w:rPr>
+      </w:pPr>
+      <w:r>
+        <w:rPr>
+          <w:lang w:val="en-IN"/>
+        </w:rPr>
+        <w:t xml:space="preserve">Considers </w:t>
+      </w:r>
+      <w:r>
+        <w:rPr>
+          <w:b/>
+          <w:bCs/>
+          <w:lang w:val="en-IN"/>
+        </w:rPr>
+        <w:t>staff burnout &amp; fatigue</w:t>
+      </w:r>
+      <w:r>
+        <w:rPr>
+          <w:lang w:val="en-IN"/>
+        </w:rPr>
+        <w:t xml:space="preserve"> when assigning shifts</w:t>
+      </w:r>
+    </w:p>
+    <w:p>
+      <w:pPr>
+        <w:numPr>
+          <w:ilvl w:val="0"/>
+          <w:numId w:val="2"/>
+        </w:numPr>
+        <w:rPr>
+          <w:lang w:val="en-IN"/>
+        </w:rPr>
+      </w:pPr>
+      <w:r>
+        <w:rPr>
+          <w:lang w:val="en-IN"/>
+        </w:rPr>
+        <w:t xml:space="preserve">Deploy as a </w:t>
+      </w:r>
+      <w:r>
+        <w:rPr>
+          <w:b/>
+          <w:bCs/>
+          <w:lang w:val="en-IN"/>
+        </w:rPr>
+        <w:t>real-time dashboard</w:t>
+      </w:r>
+      <w:r>
+        <w:rPr>
+          <w:lang w:val="en-IN"/>
+        </w:rPr>
+        <w:t xml:space="preserve"> for hospital managers.</w:t>
+      </w:r>
+      <w:r>
+        <w:rPr>
+          <w:lang w:val="en-IN"/>
+        </w:rPr>
+        <w:br/>
+      </w:r>
+      <w:r>
+        <w:rPr>
+          <w:rFonts w:ascii="Segoe UI Emoji" w:hAnsi="Segoe UI Emoji" w:cs="Segoe UI Emoji"/>
+          <w:lang w:val="en-IN"/>
+        </w:rPr>
+        <w:t>🔹</w:t>
+      </w:r>
+      <w:r>
+        <w:rPr>
+          <w:lang w:val="en-IN"/>
+        </w:rPr>
+        <w:t xml:space="preserve"> </w:t>
+      </w:r>
+      <w:r>
+        <w:rPr>
+          <w:b/>
+          <w:bCs/>
+          <w:lang w:val="en-IN"/>
+        </w:rPr>
+        <w:t>Tech Stack</w:t>
+      </w:r>
+      <w:r>
+        <w:rPr>
+          <w:lang w:val="en-IN"/>
+        </w:rPr>
+        <w:t>: Reinforcement Learning (</w:t>
+      </w:r>
+      <w:proofErr w:type="spellStart"/>
+      <w:r>
+        <w:rPr>
+          <w:lang w:val="en-IN"/>
+        </w:rPr>
+        <w:t>RLlib</w:t>
+      </w:r>
+      <w:proofErr w:type="spellEnd"/>
+      <w:r>
+        <w:rPr>
+          <w:lang w:val="en-IN"/>
+        </w:rPr>
+        <w:t>), LSTM, Power BI, SQL</w:t>
+      </w:r>
+    </w:p>
+    <w:p/>
+    <w:p/>
+    <w:p>
+      <w:pPr>
+        <w:rPr>
+          <w:b/>
+          <w:bCs/>
+          <w:lang w:val="en-IN"/>
+        </w:rPr>
+      </w:pPr>
+      <w:r>
+        <w:rPr>
+          <w:b/>
+          <w:bCs/>
+          <w:lang w:val="en-IN"/>
+        </w:rPr>
+        <w:t xml:space="preserve">AI-Driven Real-Time Medication Shortage Predictor </w:t>
+      </w:r>
+      <w:r>
+        <w:rPr>
+          <w:b/>
+          <w:bCs/>
+          <w:i/>
+          <w:iCs/>
+          <w:lang w:val="en-IN"/>
+        </w:rPr>
+        <w:t>(Take Out Cost &amp; Improve Care Delivery)</w:t>
+      </w:r>
+    </w:p>
+    <w:p>
+      <w:pPr>
+        <w:rPr>
+          <w:lang w:val="en-IN"/>
+        </w:rPr>
+      </w:pPr>
+      <w:r>
+        <w:rPr>
+          <w:rFonts w:ascii="Segoe UI Emoji" w:hAnsi="Segoe UI Emoji" w:cs="Segoe UI Emoji"/>
+          <w:lang w:val="en-IN"/>
+        </w:rPr>
+        <w:t>🔹</w:t>
+      </w:r>
+      <w:r>
+        <w:rPr>
+          <w:lang w:val="en-IN"/>
+        </w:rPr>
+        <w:t xml:space="preserve"> </w:t>
+      </w:r>
+      <w:r>
+        <w:rPr>
+          <w:b/>
+          <w:bCs/>
+          <w:lang w:val="en-IN"/>
+        </w:rPr>
+        <w:t>Problem</w:t>
+      </w:r>
+      <w:r>
+        <w:rPr>
+          <w:lang w:val="en-IN"/>
+        </w:rPr>
+        <w:t>: Drug shortages lead to treatment delays and price surges.</w:t>
+      </w:r>
+      <w:r>
+        <w:rPr>
+          <w:lang w:val="en-IN"/>
+        </w:rPr>
+        <w:br/>
+      </w:r>
+      <w:r>
+        <w:rPr>
+          <w:rFonts w:ascii="Segoe UI Emoji" w:hAnsi="Segoe UI Emoji" w:cs="Segoe UI Emoji"/>
+          <w:lang w:val="en-IN"/>
+        </w:rPr>
+        <w:t>🔹</w:t>
+      </w:r>
+      <w:r>
+        <w:rPr>
+          <w:lang w:val="en-IN"/>
+        </w:rPr>
+        <w:t xml:space="preserve"> </w:t>
+      </w:r>
+      <w:r>
+        <w:rPr>
+          <w:b/>
+          <w:bCs/>
+          <w:lang w:val="en-IN"/>
+        </w:rPr>
+        <w:t>Improvement with AI/ML</w:t>
+      </w:r>
+      <w:r>
+        <w:rPr>
+          <w:lang w:val="en-IN"/>
+        </w:rPr>
+        <w:t>:</w:t>
+      </w:r>
+    </w:p>
+    <w:p>
+      <w:pPr>
+        <w:numPr>
+          <w:ilvl w:val="0"/>
+          <w:numId w:val="3"/>
+        </w:numPr>
+        <w:rPr>
+          <w:lang w:val="en-IN"/>
+        </w:rPr>
+      </w:pPr>
+      <w:r>
+        <w:rPr>
+          <w:lang w:val="en-IN"/>
+        </w:rPr>
+        <w:t xml:space="preserve">Develop a </w:t>
+      </w:r>
+      <w:r>
+        <w:rPr>
+          <w:b/>
+          <w:bCs/>
+          <w:lang w:val="en-IN"/>
+        </w:rPr>
+        <w:t>predictive analytics system</w:t>
+      </w:r>
+      <w:r>
+        <w:rPr>
+          <w:lang w:val="en-IN"/>
+        </w:rPr>
+        <w:t xml:space="preserve"> that:</w:t>
+      </w:r>
+    </w:p>
+    <w:p>
+      <w:pPr>
+        <w:numPr>
+          <w:ilvl w:val="1"/>
+          <w:numId w:val="3"/>
+        </w:numPr>
+        <w:rPr>
+          <w:lang w:val="en-IN"/>
+        </w:rPr>
+      </w:pPr>
+      <w:r>
+        <w:rPr>
+          <w:lang w:val="en-IN"/>
+        </w:rPr>
+        <w:t xml:space="preserve">Forecasts </w:t>
+      </w:r>
+      <w:r>
+        <w:rPr>
+          <w:b/>
+          <w:bCs/>
+          <w:lang w:val="en-IN"/>
+        </w:rPr>
+        <w:t>drug shortages</w:t>
+      </w:r>
+      <w:r>
+        <w:rPr>
+          <w:lang w:val="en-IN"/>
+        </w:rPr>
+        <w:t xml:space="preserve"> based on supply chain trends, geopolitical data, and hospital demand</w:t>
+      </w:r>
+    </w:p>
+    <w:p>
+      <w:pPr>
+        <w:numPr>
+          <w:ilvl w:val="1"/>
+          <w:numId w:val="3"/>
+        </w:numPr>
+        <w:rPr>
+          <w:lang w:val="en-IN"/>
+        </w:rPr>
+      </w:pPr>
+      <w:r>
+        <w:rPr>
+          <w:lang w:val="en-IN"/>
+        </w:rPr>
+        <w:t xml:space="preserve">Recommends </w:t>
+      </w:r>
+      <w:r>
+        <w:rPr>
+          <w:b/>
+          <w:bCs/>
+          <w:lang w:val="en-IN"/>
+        </w:rPr>
+        <w:t>alternative suppliers or substitutes</w:t>
+      </w:r>
+    </w:p>
+    <w:p>
+      <w:pPr>
+        <w:numPr>
+          <w:ilvl w:val="1"/>
+          <w:numId w:val="3"/>
+        </w:numPr>
+        <w:rPr>
+          <w:lang w:val="en-IN"/>
+        </w:rPr>
+      </w:pPr>
+      <w:r>
+        <w:rPr>
+          <w:lang w:val="en-IN"/>
+        </w:rPr>
+        <w:lastRenderedPageBreak/>
+        <w:t xml:space="preserve">Uses </w:t>
+      </w:r>
+      <w:r>
+        <w:rPr>
+          <w:b/>
+          <w:bCs/>
+          <w:lang w:val="en-IN"/>
+        </w:rPr>
+        <w:t>blockchain for transparent tracking of inventory</w:t>
+      </w:r>
+    </w:p>
+    <w:p>
+      <w:pPr>
+        <w:numPr>
+          <w:ilvl w:val="0"/>
+          <w:numId w:val="3"/>
+        </w:numPr>
+        <w:rPr>
+          <w:lang w:val="en-IN"/>
+        </w:rPr>
+      </w:pPr>
+      <w:r>
+        <w:rPr>
+          <w:lang w:val="en-IN"/>
+        </w:rPr>
+        <w:t xml:space="preserve">Provide a </w:t>
+      </w:r>
+      <w:r>
+        <w:rPr>
+          <w:b/>
+          <w:bCs/>
+          <w:lang w:val="en-IN"/>
+        </w:rPr>
+        <w:t>real-time dashboard for pharmacies &amp; hospitals</w:t>
+      </w:r>
+      <w:r>
+        <w:rPr>
+          <w:lang w:val="en-IN"/>
+        </w:rPr>
+        <w:t>.</w:t>
+      </w:r>
+      <w:r>
+        <w:rPr>
+          <w:lang w:val="en-IN"/>
+        </w:rPr>
+        <w:br/>
+      </w:r>
+      <w:r>
+        <w:rPr>
+          <w:rFonts w:ascii="Segoe UI Emoji" w:hAnsi="Segoe UI Emoji" w:cs="Segoe UI Emoji"/>
+          <w:lang w:val="en-IN"/>
+        </w:rPr>
+        <w:t>🔹</w:t>
+      </w:r>
+      <w:r>
+        <w:rPr>
+          <w:lang w:val="en-IN"/>
+        </w:rPr>
+        <w:t xml:space="preserve"> </w:t>
+      </w:r>
+      <w:r>
+        <w:rPr>
+          <w:b/>
+          <w:bCs/>
+          <w:lang w:val="en-IN"/>
+        </w:rPr>
+        <w:t>Tech Stack</w:t>
+      </w:r>
+      <w:r>
+        <w:rPr>
+          <w:lang w:val="en-IN"/>
+        </w:rPr>
+        <w:t>: Python, Time-Series Forecasting (ARIMA, LSTM), Power BI, Blockchain APIs</w:t>
+      </w:r>
+    </w:p>
+    <w:p/>
+    <w:p>
+      <w:pPr>
+        <w:rPr>
+          <w:b/>
+          <w:bCs/>
+          <w:lang w:val="en-IN"/>
+        </w:rPr>
+      </w:pPr>
+      <w:r>
+        <w:rPr>
+          <w:b/>
+          <w:bCs/>
+          <w:lang w:val="en-IN"/>
+        </w:rPr>
+        <w:t xml:space="preserve">AI-Based Early Disease Prediction from Wearable Data </w:t>
+      </w:r>
+      <w:r>
+        <w:rPr>
+          <w:b/>
+          <w:bCs/>
+          <w:i/>
+          <w:iCs/>
+          <w:lang w:val="en-IN"/>
+        </w:rPr>
+        <w:t>(Improve Care Delivery &amp; Enhance Patient Experience)</w:t>
+      </w:r>
+    </w:p>
+    <w:p>
+      <w:pPr>
+        <w:rPr>
+          <w:lang w:val="en-IN"/>
+        </w:rPr>
+      </w:pPr>
+      <w:r>
+        <w:rPr>
+          <w:rFonts w:ascii="Segoe UI Emoji" w:hAnsi="Segoe UI Emoji" w:cs="Segoe UI Emoji"/>
+          <w:lang w:val="en-IN"/>
+        </w:rPr>
+        <w:t>🔹</w:t>
+      </w:r>
+      <w:r>
+        <w:rPr>
+          <w:lang w:val="en-IN"/>
+        </w:rPr>
+        <w:t xml:space="preserve"> </w:t>
+      </w:r>
+      <w:r>
+        <w:rPr>
+          <w:b/>
+          <w:bCs/>
+          <w:lang w:val="en-IN"/>
+        </w:rPr>
+        <w:t>Problem</w:t>
+      </w:r>
+      <w:r>
+        <w:rPr>
+          <w:lang w:val="en-IN"/>
+        </w:rPr>
+        <w:t xml:space="preserve">: Wearable devices generate </w:t>
+      </w:r>
+      <w:r>
+        <w:rPr>
+          <w:b/>
+          <w:bCs/>
+          <w:lang w:val="en-IN"/>
+        </w:rPr>
+        <w:t>large amounts of health data</w:t>
+      </w:r>
+      <w:r>
+        <w:rPr>
+          <w:lang w:val="en-IN"/>
+        </w:rPr>
+        <w:t>, but insights are not fully utilized.</w:t>
+      </w:r>
+      <w:r>
+        <w:rPr>
+          <w:lang w:val="en-IN"/>
+        </w:rPr>
+        <w:br/>
+      </w:r>
+      <w:r>
+        <w:rPr>
+          <w:rFonts w:ascii="Segoe UI Emoji" w:hAnsi="Segoe UI Emoji" w:cs="Segoe UI Emoji"/>
+          <w:lang w:val="en-IN"/>
+        </w:rPr>
+        <w:t>🔹</w:t>
+      </w:r>
+      <w:r>
+        <w:rPr>
+          <w:lang w:val="en-IN"/>
+        </w:rPr>
+        <w:t xml:space="preserve"> </w:t>
+      </w:r>
+      <w:r>
+        <w:rPr>
+          <w:b/>
+          <w:bCs/>
+          <w:lang w:val="en-IN"/>
+        </w:rPr>
+        <w:t>Improvement with AI/ML</w:t>
+      </w:r>
+      <w:r>
+        <w:rPr>
+          <w:lang w:val="en-IN"/>
+        </w:rPr>
+        <w:t>:</w:t>
+      </w:r>
+    </w:p>
+    <w:p>
+      <w:pPr>
+        <w:numPr>
+          <w:ilvl w:val="0"/>
+          <w:numId w:val="4"/>
+        </w:numPr>
+        <w:rPr>
+          <w:lang w:val="en-IN"/>
+        </w:rPr>
+      </w:pPr>
+      <w:r>
+        <w:rPr>
+          <w:lang w:val="en-IN"/>
+        </w:rPr>
+        <w:t xml:space="preserve">Develop an </w:t>
+      </w:r>
+      <w:r>
+        <w:rPr>
+          <w:b/>
+          <w:bCs/>
+          <w:lang w:val="en-IN"/>
+        </w:rPr>
+        <w:t>AI model to detect early signs of diseases</w:t>
+      </w:r>
+      <w:r>
+        <w:rPr>
+          <w:lang w:val="en-IN"/>
+        </w:rPr>
+        <w:t xml:space="preserve"> (e.g., AFib, diabetes, respiratory issues) by:</w:t>
+      </w:r>
+    </w:p>
+    <w:p>
+      <w:pPr>
+        <w:numPr>
+          <w:ilvl w:val="1"/>
+          <w:numId w:val="4"/>
+        </w:numPr>
+        <w:rPr>
+          <w:lang w:val="en-IN"/>
+        </w:rPr>
+      </w:pPr>
+      <w:proofErr w:type="spellStart"/>
+      <w:r>
+        <w:rPr>
+          <w:lang w:val="en-IN"/>
+        </w:rPr>
+        <w:t>Analyzing</w:t>
+      </w:r>
+      <w:proofErr w:type="spellEnd"/>
+      <w:r>
+        <w:rPr>
+          <w:lang w:val="en-IN"/>
+        </w:rPr>
+        <w:t xml:space="preserve"> </w:t>
+      </w:r>
+      <w:r>
+        <w:rPr>
+          <w:b/>
+          <w:bCs/>
+          <w:lang w:val="en-IN"/>
+        </w:rPr>
+        <w:t>patterns in heart rate, sleep, activity, and oxygen levels</w:t>
+      </w:r>
+    </w:p>
+    <w:p>
+      <w:pPr>
+        <w:numPr>
+          <w:ilvl w:val="1"/>
+          <w:numId w:val="4"/>
+        </w:numPr>
+        <w:rPr>
+          <w:lang w:val="en-IN"/>
+        </w:rPr>
+      </w:pPr>
+      <w:r>
+        <w:rPr>
+          <w:lang w:val="en-IN"/>
+        </w:rPr>
+        <w:t xml:space="preserve">Using </w:t>
+      </w:r>
+      <w:r>
+        <w:rPr>
+          <w:b/>
+          <w:bCs/>
+          <w:lang w:val="en-IN"/>
+        </w:rPr>
+        <w:t>anomaly detection techniques</w:t>
+      </w:r>
+      <w:r>
+        <w:rPr>
+          <w:lang w:val="en-IN"/>
+        </w:rPr>
+        <w:t xml:space="preserve"> to flag health risks</w:t>
+      </w:r>
+    </w:p>
+    <w:p>
+      <w:pPr>
+        <w:numPr>
+          <w:ilvl w:val="1"/>
+          <w:numId w:val="4"/>
+        </w:numPr>
+        <w:rPr>
+          <w:lang w:val="en-IN"/>
+        </w:rPr>
+      </w:pPr>
+      <w:r>
+        <w:rPr>
+          <w:lang w:val="en-IN"/>
+        </w:rPr>
+        <w:t xml:space="preserve">Sending </w:t>
+      </w:r>
+      <w:r>
+        <w:rPr>
+          <w:b/>
+          <w:bCs/>
+          <w:lang w:val="en-IN"/>
+        </w:rPr>
+        <w:t>proactive health alerts to providers &amp; patients</w:t>
+      </w:r>
+    </w:p>
+    <w:p>
+      <w:pPr>
+        <w:numPr>
+          <w:ilvl w:val="0"/>
+          <w:numId w:val="4"/>
+        </w:numPr>
+        <w:rPr>
+          <w:lang w:val="en-IN"/>
+        </w:rPr>
+      </w:pPr>
+      <w:r>
+        <w:rPr>
+          <w:lang w:val="en-IN"/>
+        </w:rPr>
+        <w:t xml:space="preserve">Enables </w:t>
+      </w:r>
+      <w:r>
+        <w:rPr>
+          <w:b/>
+          <w:bCs/>
+          <w:lang w:val="en-IN"/>
+        </w:rPr>
+        <w:t>preventive care and reduces ER visits</w:t>
+      </w:r>
+      <w:r>
+        <w:rPr>
+          <w:lang w:val="en-IN"/>
+        </w:rPr>
+        <w:t>.</w:t>
+      </w:r>
+      <w:r>
+        <w:rPr>
+          <w:lang w:val="en-IN"/>
+        </w:rPr>
+        <w:br/>
+      </w:r>
+      <w:r>
+        <w:rPr>
+          <w:rFonts w:ascii="Segoe UI Emoji" w:hAnsi="Segoe UI Emoji" w:cs="Segoe UI Emoji"/>
+          <w:lang w:val="en-IN"/>
+        </w:rPr>
+        <w:t>🔹</w:t>
+      </w:r>
+      <w:r>
+        <w:rPr>
+          <w:lang w:val="en-IN"/>
+        </w:rPr>
+        <w:t xml:space="preserve"> </w:t>
+      </w:r>
+      <w:r>
+        <w:rPr>
+          <w:b/>
+          <w:bCs/>
+          <w:lang w:val="en-IN"/>
+        </w:rPr>
+        <w:t>Tech Stack</w:t>
+      </w:r>
+      <w:r>
+        <w:rPr>
+          <w:lang w:val="en-IN"/>
+        </w:rPr>
+        <w:t>: Deep Learning (CNNs/LSTMs), IoT APIs, Python, Power BI</w:t>
       </w:r>
     </w:p>
     <w:p/>
@@ -86,6 +2546,1343 @@
     </w:sectPr>
   </w:body>
 </w:document>
+</file>
+
+<file path=word/numbering.xml><?xml version="1.0" encoding="utf-8"?>
+<w:numbering xmlns:wpc="http://schemas.microsoft.com/office/word/2010/wordprocessingCanvas" xmlns:cx="http://schemas.microsoft.com/office/drawing/2014/chartex" xmlns:cx1="http://schemas.microsoft.com/office/drawing/2015/9/8/chartex" xmlns:cx2="http://schemas.microsoft.com/office/drawing/2015/10/21/chartex" xmlns:cx3="http://schemas.microsoft.com/office/drawing/2016/5/9/chartex" xmlns:cx4="http://schemas.microsoft.com/office/drawing/2016/5/10/chartex" xmlns:cx5="http://schemas.microsoft.com/office/drawing/2016/5/11/chartex" xmlns:cx6="http://schemas.microsoft.com/office/drawing/2016/5/12/chartex" xmlns:cx7="http://schemas.microsoft.com/office/drawing/2016/5/13/chartex" xmlns:cx8="http://schemas.microsoft.com/office/drawing/2016/5/14/chartex" xmlns:mc="http://schemas.openxmlformats.org/markup-compatibility/2006" xmlns:aink="http://schemas.microsoft.com/office/drawing/2016/ink" xmlns:am3d="http://schemas.microsoft.com/office/drawing/2017/model3d" xmlns:o="urn:schemas-microsoft-com:office:office" xmlns:oel="http://schemas.microsoft.com/office/2019/extlst" xmlns:r="http://schemas.openxmlformats.org/officeDocument/2006/relationships" xmlns:m="http://schemas.openxmlformats.org/officeDocument/2006/math" xmlns:v="urn:schemas-microsoft-com:vml" xmlns:wp14="http://schemas.microsoft.com/office/word/2010/wordprocessingDrawing" xmlns:wp="http://schemas.openxmlformats.org/drawingml/2006/wordprocessingDrawing" xmlns:w10="urn:schemas-microsoft-com:office:word" xmlns:w="http://schemas.openxmlformats.org/wordprocessingml/2006/main" xmlns:w14="http://schemas.microsoft.com/office/word/2010/wordml" xmlns:w15="http://schemas.microsoft.com/office/word/2012/wordml" xmlns:w16cex="http://schemas.microsoft.com/office/word/2018/wordml/cex" xmlns:w16cid="http://schemas.microsoft.com/office/word/2016/wordml/cid" xmlns:w16="http://schemas.microsoft.com/office/word/2018/wordml" xmlns:w16du="http://schemas.microsoft.com/office/word/2023/wordml/word16du" xmlns:w16sdtdh="http://schemas.microsoft.com/office/word/2020/wordml/sdtdatahash" xmlns:w16sdtfl="http://schemas.microsoft.com/office/word/2024/wordml/sdtformatlock" xmlns:w16se="http://schemas.microsoft.com/office/word/2015/wordml/symex" xmlns:wpg="http://schemas.microsoft.com/office/word/2010/wordprocessingGroup" xmlns:wpi="http://schemas.microsoft.com/office/word/2010/wordprocessingInk" xmlns:wne="http://schemas.microsoft.com/office/word/2006/wordml" xmlns:wps="http://schemas.microsoft.com/office/word/2010/wordprocessingShape" mc:Ignorable="w14 w15 w16se w16cid w16 w16cex w16sdtdh w16sdtfl w16du wp14">
+  <w:abstractNum w:abstractNumId="0" w15:restartNumberingAfterBreak="0">
+    <w:nsid w:val="0DD30FDD"/>
+    <w:multiLevelType w:val="multilevel"/>
+    <w:tmpl w:val="8AA2E696"/>
+    <w:lvl w:ilvl="0">
+      <w:start w:val="1"/>
+      <w:numFmt w:val="bullet"/>
+      <w:lvlText w:val=""/>
+      <w:lvlJc w:val="left"/>
+      <w:pPr>
+        <w:tabs>
+          <w:tab w:val="num" w:pos="720"/>
+        </w:tabs>
+        <w:ind w:left="720" w:hanging="360"/>
+      </w:pPr>
+      <w:rPr>
+        <w:rFonts w:ascii="Symbol" w:hAnsi="Symbol" w:hint="default"/>
+        <w:sz w:val="20"/>
+      </w:rPr>
+    </w:lvl>
+    <w:lvl w:ilvl="1">
+      <w:start w:val="1"/>
+      <w:numFmt w:val="bullet"/>
+      <w:lvlText w:val="o"/>
+      <w:lvlJc w:val="left"/>
+      <w:pPr>
+        <w:tabs>
+          <w:tab w:val="num" w:pos="1440"/>
+        </w:tabs>
+        <w:ind w:left="1440" w:hanging="360"/>
+      </w:pPr>
+      <w:rPr>
+        <w:rFonts w:ascii="Courier New" w:hAnsi="Courier New" w:hint="default"/>
+        <w:sz w:val="20"/>
+      </w:rPr>
+    </w:lvl>
+    <w:lvl w:ilvl="2" w:tentative="1">
+      <w:start w:val="1"/>
+      <w:numFmt w:val="bullet"/>
+      <w:lvlText w:val=""/>
+      <w:lvlJc w:val="left"/>
+      <w:pPr>
+        <w:tabs>
+          <w:tab w:val="num" w:pos="2160"/>
+        </w:tabs>
+        <w:ind w:left="2160" w:hanging="360"/>
+      </w:pPr>
+      <w:rPr>
+        <w:rFonts w:ascii="Wingdings" w:hAnsi="Wingdings" w:hint="default"/>
+        <w:sz w:val="20"/>
+      </w:rPr>
+    </w:lvl>
+    <w:lvl w:ilvl="3" w:tentative="1">
+      <w:start w:val="1"/>
+      <w:numFmt w:val="bullet"/>
+      <w:lvlText w:val=""/>
+      <w:lvlJc w:val="left"/>
+      <w:pPr>
+        <w:tabs>
+          <w:tab w:val="num" w:pos="2880"/>
+        </w:tabs>
+        <w:ind w:left="2880" w:hanging="360"/>
+      </w:pPr>
+      <w:rPr>
+        <w:rFonts w:ascii="Wingdings" w:hAnsi="Wingdings" w:hint="default"/>
+        <w:sz w:val="20"/>
+      </w:rPr>
+    </w:lvl>
+    <w:lvl w:ilvl="4" w:tentative="1">
+      <w:start w:val="1"/>
+      <w:numFmt w:val="bullet"/>
+      <w:lvlText w:val=""/>
+      <w:lvlJc w:val="left"/>
+      <w:pPr>
+        <w:tabs>
+          <w:tab w:val="num" w:pos="3600"/>
+        </w:tabs>
+        <w:ind w:left="3600" w:hanging="360"/>
+      </w:pPr>
+      <w:rPr>
+        <w:rFonts w:ascii="Wingdings" w:hAnsi="Wingdings" w:hint="default"/>
+        <w:sz w:val="20"/>
+      </w:rPr>
+    </w:lvl>
+    <w:lvl w:ilvl="5" w:tentative="1">
+      <w:start w:val="1"/>
+      <w:numFmt w:val="bullet"/>
+      <w:lvlText w:val=""/>
+      <w:lvlJc w:val="left"/>
+      <w:pPr>
+        <w:tabs>
+          <w:tab w:val="num" w:pos="4320"/>
+        </w:tabs>
+        <w:ind w:left="4320" w:hanging="360"/>
+      </w:pPr>
+      <w:rPr>
+        <w:rFonts w:ascii="Wingdings" w:hAnsi="Wingdings" w:hint="default"/>
+        <w:sz w:val="20"/>
+      </w:rPr>
+    </w:lvl>
+    <w:lvl w:ilvl="6" w:tentative="1">
+      <w:start w:val="1"/>
+      <w:numFmt w:val="bullet"/>
+      <w:lvlText w:val=""/>
+      <w:lvlJc w:val="left"/>
+      <w:pPr>
+        <w:tabs>
+          <w:tab w:val="num" w:pos="5040"/>
+        </w:tabs>
+        <w:ind w:left="5040" w:hanging="360"/>
+      </w:pPr>
+      <w:rPr>
+        <w:rFonts w:ascii="Wingdings" w:hAnsi="Wingdings" w:hint="default"/>
+        <w:sz w:val="20"/>
+      </w:rPr>
+    </w:lvl>
+    <w:lvl w:ilvl="7" w:tentative="1">
+      <w:start w:val="1"/>
+      <w:numFmt w:val="bullet"/>
+      <w:lvlText w:val=""/>
+      <w:lvlJc w:val="left"/>
+      <w:pPr>
+        <w:tabs>
+          <w:tab w:val="num" w:pos="5760"/>
+        </w:tabs>
+        <w:ind w:left="5760" w:hanging="360"/>
+      </w:pPr>
+      <w:rPr>
+        <w:rFonts w:ascii="Wingdings" w:hAnsi="Wingdings" w:hint="default"/>
+        <w:sz w:val="20"/>
+      </w:rPr>
+    </w:lvl>
+    <w:lvl w:ilvl="8" w:tentative="1">
+      <w:start w:val="1"/>
+      <w:numFmt w:val="bullet"/>
+      <w:lvlText w:val=""/>
+      <w:lvlJc w:val="left"/>
+      <w:pPr>
+        <w:tabs>
+          <w:tab w:val="num" w:pos="6480"/>
+        </w:tabs>
+        <w:ind w:left="6480" w:hanging="360"/>
+      </w:pPr>
+      <w:rPr>
+        <w:rFonts w:ascii="Wingdings" w:hAnsi="Wingdings" w:hint="default"/>
+        <w:sz w:val="20"/>
+      </w:rPr>
+    </w:lvl>
+  </w:abstractNum>
+  <w:abstractNum w:abstractNumId="1" w15:restartNumberingAfterBreak="0">
+    <w:nsid w:val="0E9067B1"/>
+    <w:multiLevelType w:val="multilevel"/>
+    <w:tmpl w:val="73F01BB2"/>
+    <w:lvl w:ilvl="0">
+      <w:start w:val="1"/>
+      <w:numFmt w:val="decimal"/>
+      <w:lvlText w:val="%1."/>
+      <w:lvlJc w:val="left"/>
+      <w:pPr>
+        <w:tabs>
+          <w:tab w:val="num" w:pos="720"/>
+        </w:tabs>
+        <w:ind w:left="720" w:hanging="360"/>
+      </w:pPr>
+    </w:lvl>
+    <w:lvl w:ilvl="1" w:tentative="1">
+      <w:start w:val="1"/>
+      <w:numFmt w:val="decimal"/>
+      <w:lvlText w:val="%2."/>
+      <w:lvlJc w:val="left"/>
+      <w:pPr>
+        <w:tabs>
+          <w:tab w:val="num" w:pos="1440"/>
+        </w:tabs>
+        <w:ind w:left="1440" w:hanging="360"/>
+      </w:pPr>
+    </w:lvl>
+    <w:lvl w:ilvl="2" w:tentative="1">
+      <w:start w:val="1"/>
+      <w:numFmt w:val="decimal"/>
+      <w:lvlText w:val="%3."/>
+      <w:lvlJc w:val="left"/>
+      <w:pPr>
+        <w:tabs>
+          <w:tab w:val="num" w:pos="2160"/>
+        </w:tabs>
+        <w:ind w:left="2160" w:hanging="360"/>
+      </w:pPr>
+    </w:lvl>
+    <w:lvl w:ilvl="3" w:tentative="1">
+      <w:start w:val="1"/>
+      <w:numFmt w:val="decimal"/>
+      <w:lvlText w:val="%4."/>
+      <w:lvlJc w:val="left"/>
+      <w:pPr>
+        <w:tabs>
+          <w:tab w:val="num" w:pos="2880"/>
+        </w:tabs>
+        <w:ind w:left="2880" w:hanging="360"/>
+      </w:pPr>
+    </w:lvl>
+    <w:lvl w:ilvl="4" w:tentative="1">
+      <w:start w:val="1"/>
+      <w:numFmt w:val="decimal"/>
+      <w:lvlText w:val="%5."/>
+      <w:lvlJc w:val="left"/>
+      <w:pPr>
+        <w:tabs>
+          <w:tab w:val="num" w:pos="3600"/>
+        </w:tabs>
+        <w:ind w:left="3600" w:hanging="360"/>
+      </w:pPr>
+    </w:lvl>
+    <w:lvl w:ilvl="5" w:tentative="1">
+      <w:start w:val="1"/>
+      <w:numFmt w:val="decimal"/>
+      <w:lvlText w:val="%6."/>
+      <w:lvlJc w:val="left"/>
+      <w:pPr>
+        <w:tabs>
+          <w:tab w:val="num" w:pos="4320"/>
+        </w:tabs>
+        <w:ind w:left="4320" w:hanging="360"/>
+      </w:pPr>
+    </w:lvl>
+    <w:lvl w:ilvl="6" w:tentative="1">
+      <w:start w:val="1"/>
+      <w:numFmt w:val="decimal"/>
+      <w:lvlText w:val="%7."/>
+      <w:lvlJc w:val="left"/>
+      <w:pPr>
+        <w:tabs>
+          <w:tab w:val="num" w:pos="5040"/>
+        </w:tabs>
+        <w:ind w:left="5040" w:hanging="360"/>
+      </w:pPr>
+    </w:lvl>
+    <w:lvl w:ilvl="7" w:tentative="1">
+      <w:start w:val="1"/>
+      <w:numFmt w:val="decimal"/>
+      <w:lvlText w:val="%8."/>
+      <w:lvlJc w:val="left"/>
+      <w:pPr>
+        <w:tabs>
+          <w:tab w:val="num" w:pos="5760"/>
+        </w:tabs>
+        <w:ind w:left="5760" w:hanging="360"/>
+      </w:pPr>
+    </w:lvl>
+    <w:lvl w:ilvl="8" w:tentative="1">
+      <w:start w:val="1"/>
+      <w:numFmt w:val="decimal"/>
+      <w:lvlText w:val="%9."/>
+      <w:lvlJc w:val="left"/>
+      <w:pPr>
+        <w:tabs>
+          <w:tab w:val="num" w:pos="6480"/>
+        </w:tabs>
+        <w:ind w:left="6480" w:hanging="360"/>
+      </w:pPr>
+    </w:lvl>
+  </w:abstractNum>
+  <w:abstractNum w:abstractNumId="2" w15:restartNumberingAfterBreak="0">
+    <w:nsid w:val="11A93C42"/>
+    <w:multiLevelType w:val="multilevel"/>
+    <w:tmpl w:val="EDA461C8"/>
+    <w:lvl w:ilvl="0">
+      <w:start w:val="1"/>
+      <w:numFmt w:val="bullet"/>
+      <w:lvlText w:val=""/>
+      <w:lvlJc w:val="left"/>
+      <w:pPr>
+        <w:tabs>
+          <w:tab w:val="num" w:pos="720"/>
+        </w:tabs>
+        <w:ind w:left="720" w:hanging="360"/>
+      </w:pPr>
+      <w:rPr>
+        <w:rFonts w:ascii="Symbol" w:hAnsi="Symbol" w:hint="default"/>
+        <w:sz w:val="20"/>
+      </w:rPr>
+    </w:lvl>
+    <w:lvl w:ilvl="1">
+      <w:start w:val="1"/>
+      <w:numFmt w:val="bullet"/>
+      <w:lvlText w:val="o"/>
+      <w:lvlJc w:val="left"/>
+      <w:pPr>
+        <w:tabs>
+          <w:tab w:val="num" w:pos="1440"/>
+        </w:tabs>
+        <w:ind w:left="1440" w:hanging="360"/>
+      </w:pPr>
+      <w:rPr>
+        <w:rFonts w:ascii="Courier New" w:hAnsi="Courier New" w:hint="default"/>
+        <w:sz w:val="20"/>
+      </w:rPr>
+    </w:lvl>
+    <w:lvl w:ilvl="2" w:tentative="1">
+      <w:start w:val="1"/>
+      <w:numFmt w:val="bullet"/>
+      <w:lvlText w:val=""/>
+      <w:lvlJc w:val="left"/>
+      <w:pPr>
+        <w:tabs>
+          <w:tab w:val="num" w:pos="2160"/>
+        </w:tabs>
+        <w:ind w:left="2160" w:hanging="360"/>
+      </w:pPr>
+      <w:rPr>
+        <w:rFonts w:ascii="Wingdings" w:hAnsi="Wingdings" w:hint="default"/>
+        <w:sz w:val="20"/>
+      </w:rPr>
+    </w:lvl>
+    <w:lvl w:ilvl="3" w:tentative="1">
+      <w:start w:val="1"/>
+      <w:numFmt w:val="bullet"/>
+      <w:lvlText w:val=""/>
+      <w:lvlJc w:val="left"/>
+      <w:pPr>
+        <w:tabs>
+          <w:tab w:val="num" w:pos="2880"/>
+        </w:tabs>
+        <w:ind w:left="2880" w:hanging="360"/>
+      </w:pPr>
+      <w:rPr>
+        <w:rFonts w:ascii="Wingdings" w:hAnsi="Wingdings" w:hint="default"/>
+        <w:sz w:val="20"/>
+      </w:rPr>
+    </w:lvl>
+    <w:lvl w:ilvl="4" w:tentative="1">
+      <w:start w:val="1"/>
+      <w:numFmt w:val="bullet"/>
+      <w:lvlText w:val=""/>
+      <w:lvlJc w:val="left"/>
+      <w:pPr>
+        <w:tabs>
+          <w:tab w:val="num" w:pos="3600"/>
+        </w:tabs>
+        <w:ind w:left="3600" w:hanging="360"/>
+      </w:pPr>
+      <w:rPr>
+        <w:rFonts w:ascii="Wingdings" w:hAnsi="Wingdings" w:hint="default"/>
+        <w:sz w:val="20"/>
+      </w:rPr>
+    </w:lvl>
+    <w:lvl w:ilvl="5" w:tentative="1">
+      <w:start w:val="1"/>
+      <w:numFmt w:val="bullet"/>
+      <w:lvlText w:val=""/>
+      <w:lvlJc w:val="left"/>
+      <w:pPr>
+        <w:tabs>
+          <w:tab w:val="num" w:pos="4320"/>
+        </w:tabs>
+        <w:ind w:left="4320" w:hanging="360"/>
+      </w:pPr>
+      <w:rPr>
+        <w:rFonts w:ascii="Wingdings" w:hAnsi="Wingdings" w:hint="default"/>
+        <w:sz w:val="20"/>
+      </w:rPr>
+    </w:lvl>
+    <w:lvl w:ilvl="6" w:tentative="1">
+      <w:start w:val="1"/>
+      <w:numFmt w:val="bullet"/>
+      <w:lvlText w:val=""/>
+      <w:lvlJc w:val="left"/>
+      <w:pPr>
+        <w:tabs>
+          <w:tab w:val="num" w:pos="5040"/>
+        </w:tabs>
+        <w:ind w:left="5040" w:hanging="360"/>
+      </w:pPr>
+      <w:rPr>
+        <w:rFonts w:ascii="Wingdings" w:hAnsi="Wingdings" w:hint="default"/>
+        <w:sz w:val="20"/>
+      </w:rPr>
+    </w:lvl>
+    <w:lvl w:ilvl="7" w:tentative="1">
+      <w:start w:val="1"/>
+      <w:numFmt w:val="bullet"/>
+      <w:lvlText w:val=""/>
+      <w:lvlJc w:val="left"/>
+      <w:pPr>
+        <w:tabs>
+          <w:tab w:val="num" w:pos="5760"/>
+        </w:tabs>
+        <w:ind w:left="5760" w:hanging="360"/>
+      </w:pPr>
+      <w:rPr>
+        <w:rFonts w:ascii="Wingdings" w:hAnsi="Wingdings" w:hint="default"/>
+        <w:sz w:val="20"/>
+      </w:rPr>
+    </w:lvl>
+    <w:lvl w:ilvl="8" w:tentative="1">
+      <w:start w:val="1"/>
+      <w:numFmt w:val="bullet"/>
+      <w:lvlText w:val=""/>
+      <w:lvlJc w:val="left"/>
+      <w:pPr>
+        <w:tabs>
+          <w:tab w:val="num" w:pos="6480"/>
+        </w:tabs>
+        <w:ind w:left="6480" w:hanging="360"/>
+      </w:pPr>
+      <w:rPr>
+        <w:rFonts w:ascii="Wingdings" w:hAnsi="Wingdings" w:hint="default"/>
+        <w:sz w:val="20"/>
+      </w:rPr>
+    </w:lvl>
+  </w:abstractNum>
+  <w:abstractNum w:abstractNumId="3" w15:restartNumberingAfterBreak="0">
+    <w:nsid w:val="29FA1A98"/>
+    <w:multiLevelType w:val="multilevel"/>
+    <w:tmpl w:val="BBA67EAC"/>
+    <w:lvl w:ilvl="0">
+      <w:start w:val="1"/>
+      <w:numFmt w:val="bullet"/>
+      <w:lvlText w:val=""/>
+      <w:lvlJc w:val="left"/>
+      <w:pPr>
+        <w:tabs>
+          <w:tab w:val="num" w:pos="720"/>
+        </w:tabs>
+        <w:ind w:left="720" w:hanging="360"/>
+      </w:pPr>
+      <w:rPr>
+        <w:rFonts w:ascii="Symbol" w:hAnsi="Symbol" w:hint="default"/>
+        <w:sz w:val="20"/>
+      </w:rPr>
+    </w:lvl>
+    <w:lvl w:ilvl="1">
+      <w:start w:val="1"/>
+      <w:numFmt w:val="bullet"/>
+      <w:lvlText w:val="o"/>
+      <w:lvlJc w:val="left"/>
+      <w:pPr>
+        <w:tabs>
+          <w:tab w:val="num" w:pos="1440"/>
+        </w:tabs>
+        <w:ind w:left="1440" w:hanging="360"/>
+      </w:pPr>
+      <w:rPr>
+        <w:rFonts w:ascii="Courier New" w:hAnsi="Courier New" w:hint="default"/>
+        <w:sz w:val="20"/>
+      </w:rPr>
+    </w:lvl>
+    <w:lvl w:ilvl="2" w:tentative="1">
+      <w:start w:val="1"/>
+      <w:numFmt w:val="bullet"/>
+      <w:lvlText w:val=""/>
+      <w:lvlJc w:val="left"/>
+      <w:pPr>
+        <w:tabs>
+          <w:tab w:val="num" w:pos="2160"/>
+        </w:tabs>
+        <w:ind w:left="2160" w:hanging="360"/>
+      </w:pPr>
+      <w:rPr>
+        <w:rFonts w:ascii="Wingdings" w:hAnsi="Wingdings" w:hint="default"/>
+        <w:sz w:val="20"/>
+      </w:rPr>
+    </w:lvl>
+    <w:lvl w:ilvl="3" w:tentative="1">
+      <w:start w:val="1"/>
+      <w:numFmt w:val="bullet"/>
+      <w:lvlText w:val=""/>
+      <w:lvlJc w:val="left"/>
+      <w:pPr>
+        <w:tabs>
+          <w:tab w:val="num" w:pos="2880"/>
+        </w:tabs>
+        <w:ind w:left="2880" w:hanging="360"/>
+      </w:pPr>
+      <w:rPr>
+        <w:rFonts w:ascii="Wingdings" w:hAnsi="Wingdings" w:hint="default"/>
+        <w:sz w:val="20"/>
+      </w:rPr>
+    </w:lvl>
+    <w:lvl w:ilvl="4" w:tentative="1">
+      <w:start w:val="1"/>
+      <w:numFmt w:val="bullet"/>
+      <w:lvlText w:val=""/>
+      <w:lvlJc w:val="left"/>
+      <w:pPr>
+        <w:tabs>
+          <w:tab w:val="num" w:pos="3600"/>
+        </w:tabs>
+        <w:ind w:left="3600" w:hanging="360"/>
+      </w:pPr>
+      <w:rPr>
+        <w:rFonts w:ascii="Wingdings" w:hAnsi="Wingdings" w:hint="default"/>
+        <w:sz w:val="20"/>
+      </w:rPr>
+    </w:lvl>
+    <w:lvl w:ilvl="5" w:tentative="1">
+      <w:start w:val="1"/>
+      <w:numFmt w:val="bullet"/>
+      <w:lvlText w:val=""/>
+      <w:lvlJc w:val="left"/>
+      <w:pPr>
+        <w:tabs>
+          <w:tab w:val="num" w:pos="4320"/>
+        </w:tabs>
+        <w:ind w:left="4320" w:hanging="360"/>
+      </w:pPr>
+      <w:rPr>
+        <w:rFonts w:ascii="Wingdings" w:hAnsi="Wingdings" w:hint="default"/>
+        <w:sz w:val="20"/>
+      </w:rPr>
+    </w:lvl>
+    <w:lvl w:ilvl="6" w:tentative="1">
+      <w:start w:val="1"/>
+      <w:numFmt w:val="bullet"/>
+      <w:lvlText w:val=""/>
+      <w:lvlJc w:val="left"/>
+      <w:pPr>
+        <w:tabs>
+          <w:tab w:val="num" w:pos="5040"/>
+        </w:tabs>
+        <w:ind w:left="5040" w:hanging="360"/>
+      </w:pPr>
+      <w:rPr>
+        <w:rFonts w:ascii="Wingdings" w:hAnsi="Wingdings" w:hint="default"/>
+        <w:sz w:val="20"/>
+      </w:rPr>
+    </w:lvl>
+    <w:lvl w:ilvl="7" w:tentative="1">
+      <w:start w:val="1"/>
+      <w:numFmt w:val="bullet"/>
+      <w:lvlText w:val=""/>
+      <w:lvlJc w:val="left"/>
+      <w:pPr>
+        <w:tabs>
+          <w:tab w:val="num" w:pos="5760"/>
+        </w:tabs>
+        <w:ind w:left="5760" w:hanging="360"/>
+      </w:pPr>
+      <w:rPr>
+        <w:rFonts w:ascii="Wingdings" w:hAnsi="Wingdings" w:hint="default"/>
+        <w:sz w:val="20"/>
+      </w:rPr>
+    </w:lvl>
+    <w:lvl w:ilvl="8" w:tentative="1">
+      <w:start w:val="1"/>
+      <w:numFmt w:val="bullet"/>
+      <w:lvlText w:val=""/>
+      <w:lvlJc w:val="left"/>
+      <w:pPr>
+        <w:tabs>
+          <w:tab w:val="num" w:pos="6480"/>
+        </w:tabs>
+        <w:ind w:left="6480" w:hanging="360"/>
+      </w:pPr>
+      <w:rPr>
+        <w:rFonts w:ascii="Wingdings" w:hAnsi="Wingdings" w:hint="default"/>
+        <w:sz w:val="20"/>
+      </w:rPr>
+    </w:lvl>
+  </w:abstractNum>
+  <w:abstractNum w:abstractNumId="4" w15:restartNumberingAfterBreak="0">
+    <w:nsid w:val="575D4E2B"/>
+    <w:multiLevelType w:val="multilevel"/>
+    <w:tmpl w:val="1F92A198"/>
+    <w:lvl w:ilvl="0">
+      <w:start w:val="1"/>
+      <w:numFmt w:val="bullet"/>
+      <w:lvlText w:val=""/>
+      <w:lvlJc w:val="left"/>
+      <w:pPr>
+        <w:tabs>
+          <w:tab w:val="num" w:pos="720"/>
+        </w:tabs>
+        <w:ind w:left="720" w:hanging="360"/>
+      </w:pPr>
+      <w:rPr>
+        <w:rFonts w:ascii="Symbol" w:hAnsi="Symbol" w:hint="default"/>
+        <w:sz w:val="20"/>
+      </w:rPr>
+    </w:lvl>
+    <w:lvl w:ilvl="1">
+      <w:start w:val="1"/>
+      <w:numFmt w:val="bullet"/>
+      <w:lvlText w:val="o"/>
+      <w:lvlJc w:val="left"/>
+      <w:pPr>
+        <w:tabs>
+          <w:tab w:val="num" w:pos="1440"/>
+        </w:tabs>
+        <w:ind w:left="1440" w:hanging="360"/>
+      </w:pPr>
+      <w:rPr>
+        <w:rFonts w:ascii="Courier New" w:hAnsi="Courier New" w:hint="default"/>
+        <w:sz w:val="20"/>
+      </w:rPr>
+    </w:lvl>
+    <w:lvl w:ilvl="2" w:tentative="1">
+      <w:start w:val="1"/>
+      <w:numFmt w:val="bullet"/>
+      <w:lvlText w:val=""/>
+      <w:lvlJc w:val="left"/>
+      <w:pPr>
+        <w:tabs>
+          <w:tab w:val="num" w:pos="2160"/>
+        </w:tabs>
+        <w:ind w:left="2160" w:hanging="360"/>
+      </w:pPr>
+      <w:rPr>
+        <w:rFonts w:ascii="Wingdings" w:hAnsi="Wingdings" w:hint="default"/>
+        <w:sz w:val="20"/>
+      </w:rPr>
+    </w:lvl>
+    <w:lvl w:ilvl="3" w:tentative="1">
+      <w:start w:val="1"/>
+      <w:numFmt w:val="bullet"/>
+      <w:lvlText w:val=""/>
+      <w:lvlJc w:val="left"/>
+      <w:pPr>
+        <w:tabs>
+          <w:tab w:val="num" w:pos="2880"/>
+        </w:tabs>
+        <w:ind w:left="2880" w:hanging="360"/>
+      </w:pPr>
+      <w:rPr>
+        <w:rFonts w:ascii="Wingdings" w:hAnsi="Wingdings" w:hint="default"/>
+        <w:sz w:val="20"/>
+      </w:rPr>
+    </w:lvl>
+    <w:lvl w:ilvl="4" w:tentative="1">
+      <w:start w:val="1"/>
+      <w:numFmt w:val="bullet"/>
+      <w:lvlText w:val=""/>
+      <w:lvlJc w:val="left"/>
+      <w:pPr>
+        <w:tabs>
+          <w:tab w:val="num" w:pos="3600"/>
+        </w:tabs>
+        <w:ind w:left="3600" w:hanging="360"/>
+      </w:pPr>
+      <w:rPr>
+        <w:rFonts w:ascii="Wingdings" w:hAnsi="Wingdings" w:hint="default"/>
+        <w:sz w:val="20"/>
+      </w:rPr>
+    </w:lvl>
+    <w:lvl w:ilvl="5" w:tentative="1">
+      <w:start w:val="1"/>
+      <w:numFmt w:val="bullet"/>
+      <w:lvlText w:val=""/>
+      <w:lvlJc w:val="left"/>
+      <w:pPr>
+        <w:tabs>
+          <w:tab w:val="num" w:pos="4320"/>
+        </w:tabs>
+        <w:ind w:left="4320" w:hanging="360"/>
+      </w:pPr>
+      <w:rPr>
+        <w:rFonts w:ascii="Wingdings" w:hAnsi="Wingdings" w:hint="default"/>
+        <w:sz w:val="20"/>
+      </w:rPr>
+    </w:lvl>
+    <w:lvl w:ilvl="6" w:tentative="1">
+      <w:start w:val="1"/>
+      <w:numFmt w:val="bullet"/>
+      <w:lvlText w:val=""/>
+      <w:lvlJc w:val="left"/>
+      <w:pPr>
+        <w:tabs>
+          <w:tab w:val="num" w:pos="5040"/>
+        </w:tabs>
+        <w:ind w:left="5040" w:hanging="360"/>
+      </w:pPr>
+      <w:rPr>
+        <w:rFonts w:ascii="Wingdings" w:hAnsi="Wingdings" w:hint="default"/>
+        <w:sz w:val="20"/>
+      </w:rPr>
+    </w:lvl>
+    <w:lvl w:ilvl="7" w:tentative="1">
+      <w:start w:val="1"/>
+      <w:numFmt w:val="bullet"/>
+      <w:lvlText w:val=""/>
+      <w:lvlJc w:val="left"/>
+      <w:pPr>
+        <w:tabs>
+          <w:tab w:val="num" w:pos="5760"/>
+        </w:tabs>
+        <w:ind w:left="5760" w:hanging="360"/>
+      </w:pPr>
+      <w:rPr>
+        <w:rFonts w:ascii="Wingdings" w:hAnsi="Wingdings" w:hint="default"/>
+        <w:sz w:val="20"/>
+      </w:rPr>
+    </w:lvl>
+    <w:lvl w:ilvl="8" w:tentative="1">
+      <w:start w:val="1"/>
+      <w:numFmt w:val="bullet"/>
+      <w:lvlText w:val=""/>
+      <w:lvlJc w:val="left"/>
+      <w:pPr>
+        <w:tabs>
+          <w:tab w:val="num" w:pos="6480"/>
+        </w:tabs>
+        <w:ind w:left="6480" w:hanging="360"/>
+      </w:pPr>
+      <w:rPr>
+        <w:rFonts w:ascii="Wingdings" w:hAnsi="Wingdings" w:hint="default"/>
+        <w:sz w:val="20"/>
+      </w:rPr>
+    </w:lvl>
+  </w:abstractNum>
+  <w:abstractNum w:abstractNumId="5" w15:restartNumberingAfterBreak="0">
+    <w:nsid w:val="63F87055"/>
+    <w:multiLevelType w:val="multilevel"/>
+    <w:tmpl w:val="92C6552A"/>
+    <w:lvl w:ilvl="0">
+      <w:start w:val="1"/>
+      <w:numFmt w:val="bullet"/>
+      <w:lvlText w:val=""/>
+      <w:lvlJc w:val="left"/>
+      <w:pPr>
+        <w:tabs>
+          <w:tab w:val="num" w:pos="720"/>
+        </w:tabs>
+        <w:ind w:left="720" w:hanging="360"/>
+      </w:pPr>
+      <w:rPr>
+        <w:rFonts w:ascii="Symbol" w:hAnsi="Symbol" w:hint="default"/>
+        <w:sz w:val="20"/>
+      </w:rPr>
+    </w:lvl>
+    <w:lvl w:ilvl="1">
+      <w:start w:val="1"/>
+      <w:numFmt w:val="bullet"/>
+      <w:lvlText w:val="o"/>
+      <w:lvlJc w:val="left"/>
+      <w:pPr>
+        <w:tabs>
+          <w:tab w:val="num" w:pos="1440"/>
+        </w:tabs>
+        <w:ind w:left="1440" w:hanging="360"/>
+      </w:pPr>
+      <w:rPr>
+        <w:rFonts w:ascii="Courier New" w:hAnsi="Courier New" w:hint="default"/>
+        <w:sz w:val="20"/>
+      </w:rPr>
+    </w:lvl>
+    <w:lvl w:ilvl="2" w:tentative="1">
+      <w:start w:val="1"/>
+      <w:numFmt w:val="bullet"/>
+      <w:lvlText w:val=""/>
+      <w:lvlJc w:val="left"/>
+      <w:pPr>
+        <w:tabs>
+          <w:tab w:val="num" w:pos="2160"/>
+        </w:tabs>
+        <w:ind w:left="2160" w:hanging="360"/>
+      </w:pPr>
+      <w:rPr>
+        <w:rFonts w:ascii="Wingdings" w:hAnsi="Wingdings" w:hint="default"/>
+        <w:sz w:val="20"/>
+      </w:rPr>
+    </w:lvl>
+    <w:lvl w:ilvl="3" w:tentative="1">
+      <w:start w:val="1"/>
+      <w:numFmt w:val="bullet"/>
+      <w:lvlText w:val=""/>
+      <w:lvlJc w:val="left"/>
+      <w:pPr>
+        <w:tabs>
+          <w:tab w:val="num" w:pos="2880"/>
+        </w:tabs>
+        <w:ind w:left="2880" w:hanging="360"/>
+      </w:pPr>
+      <w:rPr>
+        <w:rFonts w:ascii="Wingdings" w:hAnsi="Wingdings" w:hint="default"/>
+        <w:sz w:val="20"/>
+      </w:rPr>
+    </w:lvl>
+    <w:lvl w:ilvl="4" w:tentative="1">
+      <w:start w:val="1"/>
+      <w:numFmt w:val="bullet"/>
+      <w:lvlText w:val=""/>
+      <w:lvlJc w:val="left"/>
+      <w:pPr>
+        <w:tabs>
+          <w:tab w:val="num" w:pos="3600"/>
+        </w:tabs>
+        <w:ind w:left="3600" w:hanging="360"/>
+      </w:pPr>
+      <w:rPr>
+        <w:rFonts w:ascii="Wingdings" w:hAnsi="Wingdings" w:hint="default"/>
+        <w:sz w:val="20"/>
+      </w:rPr>
+    </w:lvl>
+    <w:lvl w:ilvl="5" w:tentative="1">
+      <w:start w:val="1"/>
+      <w:numFmt w:val="bullet"/>
+      <w:lvlText w:val=""/>
+      <w:lvlJc w:val="left"/>
+      <w:pPr>
+        <w:tabs>
+          <w:tab w:val="num" w:pos="4320"/>
+        </w:tabs>
+        <w:ind w:left="4320" w:hanging="360"/>
+      </w:pPr>
+      <w:rPr>
+        <w:rFonts w:ascii="Wingdings" w:hAnsi="Wingdings" w:hint="default"/>
+        <w:sz w:val="20"/>
+      </w:rPr>
+    </w:lvl>
+    <w:lvl w:ilvl="6" w:tentative="1">
+      <w:start w:val="1"/>
+      <w:numFmt w:val="bullet"/>
+      <w:lvlText w:val=""/>
+      <w:lvlJc w:val="left"/>
+      <w:pPr>
+        <w:tabs>
+          <w:tab w:val="num" w:pos="5040"/>
+        </w:tabs>
+        <w:ind w:left="5040" w:hanging="360"/>
+      </w:pPr>
+      <w:rPr>
+        <w:rFonts w:ascii="Wingdings" w:hAnsi="Wingdings" w:hint="default"/>
+        <w:sz w:val="20"/>
+      </w:rPr>
+    </w:lvl>
+    <w:lvl w:ilvl="7" w:tentative="1">
+      <w:start w:val="1"/>
+      <w:numFmt w:val="bullet"/>
+      <w:lvlText w:val=""/>
+      <w:lvlJc w:val="left"/>
+      <w:pPr>
+        <w:tabs>
+          <w:tab w:val="num" w:pos="5760"/>
+        </w:tabs>
+        <w:ind w:left="5760" w:hanging="360"/>
+      </w:pPr>
+      <w:rPr>
+        <w:rFonts w:ascii="Wingdings" w:hAnsi="Wingdings" w:hint="default"/>
+        <w:sz w:val="20"/>
+      </w:rPr>
+    </w:lvl>
+    <w:lvl w:ilvl="8" w:tentative="1">
+      <w:start w:val="1"/>
+      <w:numFmt w:val="bullet"/>
+      <w:lvlText w:val=""/>
+      <w:lvlJc w:val="left"/>
+      <w:pPr>
+        <w:tabs>
+          <w:tab w:val="num" w:pos="6480"/>
+        </w:tabs>
+        <w:ind w:left="6480" w:hanging="360"/>
+      </w:pPr>
+      <w:rPr>
+        <w:rFonts w:ascii="Wingdings" w:hAnsi="Wingdings" w:hint="default"/>
+        <w:sz w:val="20"/>
+      </w:rPr>
+    </w:lvl>
+  </w:abstractNum>
+  <w:abstractNum w:abstractNumId="6" w15:restartNumberingAfterBreak="0">
+    <w:nsid w:val="713F4140"/>
+    <w:multiLevelType w:val="multilevel"/>
+    <w:tmpl w:val="F39E7B60"/>
+    <w:lvl w:ilvl="0">
+      <w:start w:val="1"/>
+      <w:numFmt w:val="bullet"/>
+      <w:lvlText w:val=""/>
+      <w:lvlJc w:val="left"/>
+      <w:pPr>
+        <w:tabs>
+          <w:tab w:val="num" w:pos="720"/>
+        </w:tabs>
+        <w:ind w:left="720" w:hanging="360"/>
+      </w:pPr>
+      <w:rPr>
+        <w:rFonts w:ascii="Symbol" w:hAnsi="Symbol" w:hint="default"/>
+        <w:sz w:val="20"/>
+      </w:rPr>
+    </w:lvl>
+    <w:lvl w:ilvl="1">
+      <w:start w:val="1"/>
+      <w:numFmt w:val="bullet"/>
+      <w:lvlText w:val="o"/>
+      <w:lvlJc w:val="left"/>
+      <w:pPr>
+        <w:tabs>
+          <w:tab w:val="num" w:pos="1440"/>
+        </w:tabs>
+        <w:ind w:left="1440" w:hanging="360"/>
+      </w:pPr>
+      <w:rPr>
+        <w:rFonts w:ascii="Courier New" w:hAnsi="Courier New" w:hint="default"/>
+        <w:sz w:val="20"/>
+      </w:rPr>
+    </w:lvl>
+    <w:lvl w:ilvl="2" w:tentative="1">
+      <w:start w:val="1"/>
+      <w:numFmt w:val="bullet"/>
+      <w:lvlText w:val=""/>
+      <w:lvlJc w:val="left"/>
+      <w:pPr>
+        <w:tabs>
+          <w:tab w:val="num" w:pos="2160"/>
+        </w:tabs>
+        <w:ind w:left="2160" w:hanging="360"/>
+      </w:pPr>
+      <w:rPr>
+        <w:rFonts w:ascii="Wingdings" w:hAnsi="Wingdings" w:hint="default"/>
+        <w:sz w:val="20"/>
+      </w:rPr>
+    </w:lvl>
+    <w:lvl w:ilvl="3" w:tentative="1">
+      <w:start w:val="1"/>
+      <w:numFmt w:val="bullet"/>
+      <w:lvlText w:val=""/>
+      <w:lvlJc w:val="left"/>
+      <w:pPr>
+        <w:tabs>
+          <w:tab w:val="num" w:pos="2880"/>
+        </w:tabs>
+        <w:ind w:left="2880" w:hanging="360"/>
+      </w:pPr>
+      <w:rPr>
+        <w:rFonts w:ascii="Wingdings" w:hAnsi="Wingdings" w:hint="default"/>
+        <w:sz w:val="20"/>
+      </w:rPr>
+    </w:lvl>
+    <w:lvl w:ilvl="4" w:tentative="1">
+      <w:start w:val="1"/>
+      <w:numFmt w:val="bullet"/>
+      <w:lvlText w:val=""/>
+      <w:lvlJc w:val="left"/>
+      <w:pPr>
+        <w:tabs>
+          <w:tab w:val="num" w:pos="3600"/>
+        </w:tabs>
+        <w:ind w:left="3600" w:hanging="360"/>
+      </w:pPr>
+      <w:rPr>
+        <w:rFonts w:ascii="Wingdings" w:hAnsi="Wingdings" w:hint="default"/>
+        <w:sz w:val="20"/>
+      </w:rPr>
+    </w:lvl>
+    <w:lvl w:ilvl="5" w:tentative="1">
+      <w:start w:val="1"/>
+      <w:numFmt w:val="bullet"/>
+      <w:lvlText w:val=""/>
+      <w:lvlJc w:val="left"/>
+      <w:pPr>
+        <w:tabs>
+          <w:tab w:val="num" w:pos="4320"/>
+        </w:tabs>
+        <w:ind w:left="4320" w:hanging="360"/>
+      </w:pPr>
+      <w:rPr>
+        <w:rFonts w:ascii="Wingdings" w:hAnsi="Wingdings" w:hint="default"/>
+        <w:sz w:val="20"/>
+      </w:rPr>
+    </w:lvl>
+    <w:lvl w:ilvl="6" w:tentative="1">
+      <w:start w:val="1"/>
+      <w:numFmt w:val="bullet"/>
+      <w:lvlText w:val=""/>
+      <w:lvlJc w:val="left"/>
+      <w:pPr>
+        <w:tabs>
+          <w:tab w:val="num" w:pos="5040"/>
+        </w:tabs>
+        <w:ind w:left="5040" w:hanging="360"/>
+      </w:pPr>
+      <w:rPr>
+        <w:rFonts w:ascii="Wingdings" w:hAnsi="Wingdings" w:hint="default"/>
+        <w:sz w:val="20"/>
+      </w:rPr>
+    </w:lvl>
+    <w:lvl w:ilvl="7" w:tentative="1">
+      <w:start w:val="1"/>
+      <w:numFmt w:val="bullet"/>
+      <w:lvlText w:val=""/>
+      <w:lvlJc w:val="left"/>
+      <w:pPr>
+        <w:tabs>
+          <w:tab w:val="num" w:pos="5760"/>
+        </w:tabs>
+        <w:ind w:left="5760" w:hanging="360"/>
+      </w:pPr>
+      <w:rPr>
+        <w:rFonts w:ascii="Wingdings" w:hAnsi="Wingdings" w:hint="default"/>
+        <w:sz w:val="20"/>
+      </w:rPr>
+    </w:lvl>
+    <w:lvl w:ilvl="8" w:tentative="1">
+      <w:start w:val="1"/>
+      <w:numFmt w:val="bullet"/>
+      <w:lvlText w:val=""/>
+      <w:lvlJc w:val="left"/>
+      <w:pPr>
+        <w:tabs>
+          <w:tab w:val="num" w:pos="6480"/>
+        </w:tabs>
+        <w:ind w:left="6480" w:hanging="360"/>
+      </w:pPr>
+      <w:rPr>
+        <w:rFonts w:ascii="Wingdings" w:hAnsi="Wingdings" w:hint="default"/>
+        <w:sz w:val="20"/>
+      </w:rPr>
+    </w:lvl>
+  </w:abstractNum>
+  <w:abstractNum w:abstractNumId="7" w15:restartNumberingAfterBreak="0">
+    <w:nsid w:val="78C32D40"/>
+    <w:multiLevelType w:val="multilevel"/>
+    <w:tmpl w:val="47C4B8CA"/>
+    <w:lvl w:ilvl="0">
+      <w:start w:val="1"/>
+      <w:numFmt w:val="bullet"/>
+      <w:lvlText w:val=""/>
+      <w:lvlJc w:val="left"/>
+      <w:pPr>
+        <w:tabs>
+          <w:tab w:val="num" w:pos="720"/>
+        </w:tabs>
+        <w:ind w:left="720" w:hanging="360"/>
+      </w:pPr>
+      <w:rPr>
+        <w:rFonts w:ascii="Symbol" w:hAnsi="Symbol" w:hint="default"/>
+        <w:sz w:val="20"/>
+      </w:rPr>
+    </w:lvl>
+    <w:lvl w:ilvl="1">
+      <w:start w:val="1"/>
+      <w:numFmt w:val="bullet"/>
+      <w:lvlText w:val="o"/>
+      <w:lvlJc w:val="left"/>
+      <w:pPr>
+        <w:tabs>
+          <w:tab w:val="num" w:pos="1440"/>
+        </w:tabs>
+        <w:ind w:left="1440" w:hanging="360"/>
+      </w:pPr>
+      <w:rPr>
+        <w:rFonts w:ascii="Courier New" w:hAnsi="Courier New" w:hint="default"/>
+        <w:sz w:val="20"/>
+      </w:rPr>
+    </w:lvl>
+    <w:lvl w:ilvl="2" w:tentative="1">
+      <w:start w:val="1"/>
+      <w:numFmt w:val="bullet"/>
+      <w:lvlText w:val=""/>
+      <w:lvlJc w:val="left"/>
+      <w:pPr>
+        <w:tabs>
+          <w:tab w:val="num" w:pos="2160"/>
+        </w:tabs>
+        <w:ind w:left="2160" w:hanging="360"/>
+      </w:pPr>
+      <w:rPr>
+        <w:rFonts w:ascii="Wingdings" w:hAnsi="Wingdings" w:hint="default"/>
+        <w:sz w:val="20"/>
+      </w:rPr>
+    </w:lvl>
+    <w:lvl w:ilvl="3" w:tentative="1">
+      <w:start w:val="1"/>
+      <w:numFmt w:val="bullet"/>
+      <w:lvlText w:val=""/>
+      <w:lvlJc w:val="left"/>
+      <w:pPr>
+        <w:tabs>
+          <w:tab w:val="num" w:pos="2880"/>
+        </w:tabs>
+        <w:ind w:left="2880" w:hanging="360"/>
+      </w:pPr>
+      <w:rPr>
+        <w:rFonts w:ascii="Wingdings" w:hAnsi="Wingdings" w:hint="default"/>
+        <w:sz w:val="20"/>
+      </w:rPr>
+    </w:lvl>
+    <w:lvl w:ilvl="4" w:tentative="1">
+      <w:start w:val="1"/>
+      <w:numFmt w:val="bullet"/>
+      <w:lvlText w:val=""/>
+      <w:lvlJc w:val="left"/>
+      <w:pPr>
+        <w:tabs>
+          <w:tab w:val="num" w:pos="3600"/>
+        </w:tabs>
+        <w:ind w:left="3600" w:hanging="360"/>
+      </w:pPr>
+      <w:rPr>
+        <w:rFonts w:ascii="Wingdings" w:hAnsi="Wingdings" w:hint="default"/>
+        <w:sz w:val="20"/>
+      </w:rPr>
+    </w:lvl>
+    <w:lvl w:ilvl="5" w:tentative="1">
+      <w:start w:val="1"/>
+      <w:numFmt w:val="bullet"/>
+      <w:lvlText w:val=""/>
+      <w:lvlJc w:val="left"/>
+      <w:pPr>
+        <w:tabs>
+          <w:tab w:val="num" w:pos="4320"/>
+        </w:tabs>
+        <w:ind w:left="4320" w:hanging="360"/>
+      </w:pPr>
+      <w:rPr>
+        <w:rFonts w:ascii="Wingdings" w:hAnsi="Wingdings" w:hint="default"/>
+        <w:sz w:val="20"/>
+      </w:rPr>
+    </w:lvl>
+    <w:lvl w:ilvl="6" w:tentative="1">
+      <w:start w:val="1"/>
+      <w:numFmt w:val="bullet"/>
+      <w:lvlText w:val=""/>
+      <w:lvlJc w:val="left"/>
+      <w:pPr>
+        <w:tabs>
+          <w:tab w:val="num" w:pos="5040"/>
+        </w:tabs>
+        <w:ind w:left="5040" w:hanging="360"/>
+      </w:pPr>
+      <w:rPr>
+        <w:rFonts w:ascii="Wingdings" w:hAnsi="Wingdings" w:hint="default"/>
+        <w:sz w:val="20"/>
+      </w:rPr>
+    </w:lvl>
+    <w:lvl w:ilvl="7" w:tentative="1">
+      <w:start w:val="1"/>
+      <w:numFmt w:val="bullet"/>
+      <w:lvlText w:val=""/>
+      <w:lvlJc w:val="left"/>
+      <w:pPr>
+        <w:tabs>
+          <w:tab w:val="num" w:pos="5760"/>
+        </w:tabs>
+        <w:ind w:left="5760" w:hanging="360"/>
+      </w:pPr>
+      <w:rPr>
+        <w:rFonts w:ascii="Wingdings" w:hAnsi="Wingdings" w:hint="default"/>
+        <w:sz w:val="20"/>
+      </w:rPr>
+    </w:lvl>
+    <w:lvl w:ilvl="8" w:tentative="1">
+      <w:start w:val="1"/>
+      <w:numFmt w:val="bullet"/>
+      <w:lvlText w:val=""/>
+      <w:lvlJc w:val="left"/>
+      <w:pPr>
+        <w:tabs>
+          <w:tab w:val="num" w:pos="6480"/>
+        </w:tabs>
+        <w:ind w:left="6480" w:hanging="360"/>
+      </w:pPr>
+      <w:rPr>
+        <w:rFonts w:ascii="Wingdings" w:hAnsi="Wingdings" w:hint="default"/>
+        <w:sz w:val="20"/>
+      </w:rPr>
+    </w:lvl>
+  </w:abstractNum>
+  <w:abstractNum w:abstractNumId="8" w15:restartNumberingAfterBreak="0">
+    <w:nsid w:val="7A63719D"/>
+    <w:multiLevelType w:val="multilevel"/>
+    <w:tmpl w:val="C95A1BD4"/>
+    <w:lvl w:ilvl="0">
+      <w:start w:val="1"/>
+      <w:numFmt w:val="bullet"/>
+      <w:lvlText w:val=""/>
+      <w:lvlJc w:val="left"/>
+      <w:pPr>
+        <w:tabs>
+          <w:tab w:val="num" w:pos="720"/>
+        </w:tabs>
+        <w:ind w:left="720" w:hanging="360"/>
+      </w:pPr>
+      <w:rPr>
+        <w:rFonts w:ascii="Symbol" w:hAnsi="Symbol" w:hint="default"/>
+        <w:sz w:val="20"/>
+      </w:rPr>
+    </w:lvl>
+    <w:lvl w:ilvl="1">
+      <w:start w:val="1"/>
+      <w:numFmt w:val="bullet"/>
+      <w:lvlText w:val="o"/>
+      <w:lvlJc w:val="left"/>
+      <w:pPr>
+        <w:tabs>
+          <w:tab w:val="num" w:pos="1440"/>
+        </w:tabs>
+        <w:ind w:left="1440" w:hanging="360"/>
+      </w:pPr>
+      <w:rPr>
+        <w:rFonts w:ascii="Courier New" w:hAnsi="Courier New" w:hint="default"/>
+        <w:sz w:val="20"/>
+      </w:rPr>
+    </w:lvl>
+    <w:lvl w:ilvl="2" w:tentative="1">
+      <w:start w:val="1"/>
+      <w:numFmt w:val="bullet"/>
+      <w:lvlText w:val=""/>
+      <w:lvlJc w:val="left"/>
+      <w:pPr>
+        <w:tabs>
+          <w:tab w:val="num" w:pos="2160"/>
+        </w:tabs>
+        <w:ind w:left="2160" w:hanging="360"/>
+      </w:pPr>
+      <w:rPr>
+        <w:rFonts w:ascii="Wingdings" w:hAnsi="Wingdings" w:hint="default"/>
+        <w:sz w:val="20"/>
+      </w:rPr>
+    </w:lvl>
+    <w:lvl w:ilvl="3" w:tentative="1">
+      <w:start w:val="1"/>
+      <w:numFmt w:val="bullet"/>
+      <w:lvlText w:val=""/>
+      <w:lvlJc w:val="left"/>
+      <w:pPr>
+        <w:tabs>
+          <w:tab w:val="num" w:pos="2880"/>
+        </w:tabs>
+        <w:ind w:left="2880" w:hanging="360"/>
+      </w:pPr>
+      <w:rPr>
+        <w:rFonts w:ascii="Wingdings" w:hAnsi="Wingdings" w:hint="default"/>
+        <w:sz w:val="20"/>
+      </w:rPr>
+    </w:lvl>
+    <w:lvl w:ilvl="4" w:tentative="1">
+      <w:start w:val="1"/>
+      <w:numFmt w:val="bullet"/>
+      <w:lvlText w:val=""/>
+      <w:lvlJc w:val="left"/>
+      <w:pPr>
+        <w:tabs>
+          <w:tab w:val="num" w:pos="3600"/>
+        </w:tabs>
+        <w:ind w:left="3600" w:hanging="360"/>
+      </w:pPr>
+      <w:rPr>
+        <w:rFonts w:ascii="Wingdings" w:hAnsi="Wingdings" w:hint="default"/>
+        <w:sz w:val="20"/>
+      </w:rPr>
+    </w:lvl>
+    <w:lvl w:ilvl="5" w:tentative="1">
+      <w:start w:val="1"/>
+      <w:numFmt w:val="bullet"/>
+      <w:lvlText w:val=""/>
+      <w:lvlJc w:val="left"/>
+      <w:pPr>
+        <w:tabs>
+          <w:tab w:val="num" w:pos="4320"/>
+        </w:tabs>
+        <w:ind w:left="4320" w:hanging="360"/>
+      </w:pPr>
+      <w:rPr>
+        <w:rFonts w:ascii="Wingdings" w:hAnsi="Wingdings" w:hint="default"/>
+        <w:sz w:val="20"/>
+      </w:rPr>
+    </w:lvl>
+    <w:lvl w:ilvl="6" w:tentative="1">
+      <w:start w:val="1"/>
+      <w:numFmt w:val="bullet"/>
+      <w:lvlText w:val=""/>
+      <w:lvlJc w:val="left"/>
+      <w:pPr>
+        <w:tabs>
+          <w:tab w:val="num" w:pos="5040"/>
+        </w:tabs>
+        <w:ind w:left="5040" w:hanging="360"/>
+      </w:pPr>
+      <w:rPr>
+        <w:rFonts w:ascii="Wingdings" w:hAnsi="Wingdings" w:hint="default"/>
+        <w:sz w:val="20"/>
+      </w:rPr>
+    </w:lvl>
+    <w:lvl w:ilvl="7" w:tentative="1">
+      <w:start w:val="1"/>
+      <w:numFmt w:val="bullet"/>
+      <w:lvlText w:val=""/>
+      <w:lvlJc w:val="left"/>
+      <w:pPr>
+        <w:tabs>
+          <w:tab w:val="num" w:pos="5760"/>
+        </w:tabs>
+        <w:ind w:left="5760" w:hanging="360"/>
+      </w:pPr>
+      <w:rPr>
+        <w:rFonts w:ascii="Wingdings" w:hAnsi="Wingdings" w:hint="default"/>
+        <w:sz w:val="20"/>
+      </w:rPr>
+    </w:lvl>
+    <w:lvl w:ilvl="8" w:tentative="1">
+      <w:start w:val="1"/>
+      <w:numFmt w:val="bullet"/>
+      <w:lvlText w:val=""/>
+      <w:lvlJc w:val="left"/>
+      <w:pPr>
+        <w:tabs>
+          <w:tab w:val="num" w:pos="6480"/>
+        </w:tabs>
+        <w:ind w:left="6480" w:hanging="360"/>
+      </w:pPr>
+      <w:rPr>
+        <w:rFonts w:ascii="Wingdings" w:hAnsi="Wingdings" w:hint="default"/>
+        <w:sz w:val="20"/>
+      </w:rPr>
+    </w:lvl>
+  </w:abstractNum>
+  <w:num w:numId="1" w16cid:durableId="1063137582">
+    <w:abstractNumId w:val="5"/>
+  </w:num>
+  <w:num w:numId="2" w16cid:durableId="1624731662">
+    <w:abstractNumId w:val="2"/>
+  </w:num>
+  <w:num w:numId="3" w16cid:durableId="1255288424">
+    <w:abstractNumId w:val="6"/>
+  </w:num>
+  <w:num w:numId="4" w16cid:durableId="1622959687">
+    <w:abstractNumId w:val="7"/>
+  </w:num>
+  <w:num w:numId="5" w16cid:durableId="1738939962">
+    <w:abstractNumId w:val="0"/>
+  </w:num>
+  <w:num w:numId="6" w16cid:durableId="1974173235">
+    <w:abstractNumId w:val="8"/>
+  </w:num>
+  <w:num w:numId="7" w16cid:durableId="1901595223">
+    <w:abstractNumId w:val="4"/>
+  </w:num>
+  <w:num w:numId="8" w16cid:durableId="32078468">
+    <w:abstractNumId w:val="3"/>
+  </w:num>
+  <w:num w:numId="9" w16cid:durableId="1605767094">
+    <w:abstractNumId w:val="1"/>
+  </w:num>
+</w:numbering>
 </file>
 
 <file path=word/styles.xml><?xml version="1.0" encoding="utf-8"?>
@@ -691,7 +4488,6 @@
   <w:style w:type="character" w:default="1" w:styleId="DefaultParagraphFont">
     <w:name w:val="Default Paragraph Font"/>
     <w:uiPriority w:val="1"/>
-    <w:semiHidden/>
     <w:unhideWhenUsed/>
   </w:style>
   <w:style w:type="table" w:default="1" w:styleId="TableNormal">
@@ -1005,6 +4801,29 @@
       <w:spacing w:val="5"/>
     </w:rPr>
   </w:style>
+  <w:style w:type="character" w:styleId="Hyperlink">
+    <w:name w:val="Hyperlink"/>
+    <w:basedOn w:val="DefaultParagraphFont"/>
+    <w:uiPriority w:val="99"/>
+    <w:unhideWhenUsed/>
+    <w:rsid w:val="00584BC5"/>
+    <w:rPr>
+      <w:color w:val="0563C1" w:themeColor="hyperlink"/>
+      <w:u w:val="single"/>
+    </w:rPr>
+  </w:style>
+  <w:style w:type="character" w:styleId="UnresolvedMention">
+    <w:name w:val="Unresolved Mention"/>
+    <w:basedOn w:val="DefaultParagraphFont"/>
+    <w:uiPriority w:val="99"/>
+    <w:semiHidden/>
+    <w:unhideWhenUsed/>
+    <w:rsid w:val="00584BC5"/>
+    <w:rPr>
+      <w:color w:val="605E5C"/>
+      <w:shd w:val="clear" w:color="auto" w:fill="E1DFDD"/>
+    </w:rPr>
+  </w:style>
 </w:styles>
 </file>
 
